--- a/Sistema de Informacion para la gestion del gimnasio de halterofilia Eddie Suarez de la UPTAEB/Informe Proyecto Sistema de Informacion para la gestion del gimnasio de halterofilia.docx
+++ b/Sistema de Informacion para la gestion del gimnasio de halterofilia Eddie Suarez de la UPTAEB/Informe Proyecto Sistema de Informacion para la gestion del gimnasio de halterofilia.docx
@@ -1,6 +1,6 @@
 
 <file path=word/document.xml><?xml version="1.0" encoding="utf-8"?>
-<w:document xmlns:wpc="http://schemas.microsoft.com/office/word/2010/wordprocessingCanvas" xmlns:cx="http://schemas.microsoft.com/office/drawing/2014/chartex" xmlns:cx1="http://schemas.microsoft.com/office/drawing/2015/9/8/chartex" xmlns:cx2="http://schemas.microsoft.com/office/drawing/2015/10/21/chartex" xmlns:cx3="http://schemas.microsoft.com/office/drawing/2016/5/9/chartex" xmlns:cx4="http://schemas.microsoft.com/office/drawing/2016/5/10/chartex" xmlns:cx5="http://schemas.microsoft.com/office/drawing/2016/5/11/chartex" xmlns:cx6="http://schemas.microsoft.com/office/drawing/2016/5/12/chartex" xmlns:cx7="http://schemas.microsoft.com/office/drawing/2016/5/13/chartex" xmlns:cx8="http://schemas.microsoft.com/office/drawing/2016/5/14/chartex" xmlns:mc="http://schemas.openxmlformats.org/markup-compatibility/2006" xmlns:aink="http://schemas.microsoft.com/office/drawing/2016/ink" xmlns:am3d="http://schemas.microsoft.com/office/drawing/2017/model3d" xmlns:o="urn:schemas-microsoft-com:office:office" xmlns:oel="http://schemas.microsoft.com/office/2019/extlst" xmlns:r="http://schemas.openxmlformats.org/officeDocument/2006/relationships" xmlns:m="http://schemas.openxmlformats.org/officeDocument/2006/math" xmlns:v="urn:schemas-microsoft-com:vml" xmlns:wp14="http://schemas.microsoft.com/office/word/2010/wordprocessingDrawing" xmlns:wp="http://schemas.openxmlformats.org/drawingml/2006/wordprocessingDrawing" xmlns:w10="urn:schemas-microsoft-com:office:word" xmlns:w="http://schemas.openxmlformats.org/wordprocessingml/2006/main" xmlns:w14="http://schemas.microsoft.com/office/word/2010/wordml" xmlns:w15="http://schemas.microsoft.com/office/word/2012/wordml" xmlns:w16cex="http://schemas.microsoft.com/office/word/2018/wordml/cex" xmlns:w16cid="http://schemas.microsoft.com/office/word/2016/wordml/cid" xmlns:w16="http://schemas.microsoft.com/office/word/2018/wordml" xmlns:w16du="http://schemas.microsoft.com/office/word/2023/wordml/word16du" xmlns:w16sdtdh="http://schemas.microsoft.com/office/word/2020/wordml/sdtdatahash" xmlns:w16se="http://schemas.microsoft.com/office/word/2015/wordml/symex" xmlns:wpg="http://schemas.microsoft.com/office/word/2010/wordprocessingGroup" xmlns:wpi="http://schemas.microsoft.com/office/word/2010/wordprocessingInk" xmlns:wne="http://schemas.microsoft.com/office/word/2006/wordml" xmlns:wps="http://schemas.microsoft.com/office/word/2010/wordprocessingShape" mc:Ignorable="w14 w15 w16se w16cid w16 w16cex w16sdtdh w16du wp14">
+<w:document xmlns:wpc="http://schemas.microsoft.com/office/word/2010/wordprocessingCanvas" xmlns:mc="http://schemas.openxmlformats.org/markup-compatibility/2006" xmlns:o="urn:schemas-microsoft-com:office:office" xmlns:r="http://schemas.openxmlformats.org/officeDocument/2006/relationships" xmlns:m="http://schemas.openxmlformats.org/officeDocument/2006/math" xmlns:v="urn:schemas-microsoft-com:vml" xmlns:wp14="http://schemas.microsoft.com/office/word/2010/wordprocessingDrawing" xmlns:wp="http://schemas.openxmlformats.org/drawingml/2006/wordprocessingDrawing" xmlns:w10="urn:schemas-microsoft-com:office:word" xmlns:w="http://schemas.openxmlformats.org/wordprocessingml/2006/main" xmlns:w14="http://schemas.microsoft.com/office/word/2010/wordml" xmlns:w15="http://schemas.microsoft.com/office/word/2012/wordml" xmlns:wpg="http://schemas.microsoft.com/office/word/2010/wordprocessingGroup" xmlns:wpi="http://schemas.microsoft.com/office/word/2010/wordprocessingInk" xmlns:wne="http://schemas.microsoft.com/office/word/2006/wordml" xmlns:wps="http://schemas.microsoft.com/office/word/2010/wordprocessingShape" mc:Ignorable="w14 w15 wp14">
   <w:body>
     <w:p>
       <w:pPr>
@@ -14,10 +14,10 @@
       </w:pPr>
       <w:r>
         <w:object w:dxaOrig="10144" w:dyaOrig="627" w14:anchorId="7FC3A375">
-          <v:rect id="rectole0000000000" o:spid="_x0000_i1025" style="width:507.2pt;height:31.7pt" o:ole="" o:preferrelative="t" stroked="f">
+          <v:rect id="rectole0000000000" o:spid="_x0000_i1025" style="width:507pt;height:31.8pt" o:ole="" o:preferrelative="t" stroked="f">
             <v:imagedata r:id="rId5" o:title=""/>
           </v:rect>
-          <o:OLEObject Type="Embed" ProgID="StaticMetafile" ShapeID="rectole0000000000" DrawAspect="Content" ObjectID="_1794360805" r:id="rId6"/>
+          <o:OLEObject Type="Embed" ProgID="StaticMetafile" ShapeID="rectole0000000000" DrawAspect="Content" ObjectID="_1794413085" r:id="rId6"/>
         </w:object>
       </w:r>
     </w:p>
@@ -90,10 +90,10 @@
       </w:pPr>
       <w:r>
         <w:object w:dxaOrig="1538" w:dyaOrig="1012" w14:anchorId="0F62C16F">
-          <v:rect id="rectole0000000001" o:spid="_x0000_i1026" style="width:77.2pt;height:50.1pt" o:ole="" o:preferrelative="t" stroked="f">
+          <v:rect id="rectole0000000001" o:spid="_x0000_i1026" style="width:77.4pt;height:49.8pt" o:ole="" o:preferrelative="t" stroked="f">
             <v:imagedata r:id="rId7" o:title=""/>
           </v:rect>
-          <o:OLEObject Type="Embed" ProgID="StaticMetafile" ShapeID="rectole0000000001" DrawAspect="Content" ObjectID="_1794360806" r:id="rId8"/>
+          <o:OLEObject Type="Embed" ProgID="StaticMetafile" ShapeID="rectole0000000001" DrawAspect="Content" ObjectID="_1794413086" r:id="rId8"/>
         </w:object>
       </w:r>
     </w:p>
@@ -471,12 +471,21 @@
           <w:sz w:val="24"/>
         </w:rPr>
       </w:pPr>
+      <w:proofErr w:type="spellStart"/>
       <w:r>
         <w:rPr>
           <w:rFonts w:ascii="Arial" w:eastAsia="Arial" w:hAnsi="Arial" w:cs="Arial"/>
           <w:sz w:val="24"/>
         </w:rPr>
-        <w:t xml:space="preserve">Angelismar </w:t>
+        <w:t>Angelismar</w:t>
+      </w:r>
+      <w:proofErr w:type="spellEnd"/>
+      <w:r>
+        <w:rPr>
+          <w:rFonts w:ascii="Arial" w:eastAsia="Arial" w:hAnsi="Arial" w:cs="Arial"/>
+          <w:sz w:val="24"/>
+        </w:rPr>
+        <w:t xml:space="preserve"> </w:t>
       </w:r>
       <w:proofErr w:type="spellStart"/>
       <w:r>
@@ -561,19 +570,6 @@
         </w:rPr>
         <w:t>. Miguel Mujica</w:t>
       </w:r>
-    </w:p>
-    <w:p>
-      <w:pPr>
-        <w:spacing w:before="1" w:after="0" w:line="360" w:lineRule="auto"/>
-        <w:ind w:right="49"/>
-        <w:jc w:val="center"/>
-        <w:rPr>
-          <w:rFonts w:ascii="Arial" w:eastAsia="Arial" w:hAnsi="Arial" w:cs="Arial"/>
-          <w:b/>
-          <w:color w:val="000009"/>
-          <w:sz w:val="24"/>
-        </w:rPr>
-      </w:pPr>
     </w:p>
     <w:p>
       <w:pPr>
@@ -831,7 +827,17 @@
           <w:sz w:val="24"/>
           <w:szCs w:val="24"/>
         </w:rPr>
-        <w:t>La Comunidad del gimnasio de halterofilia de la Universidad Politécnica Territorial “Andrés Eloy Blanco" ofrece un espacio integral para el desarrollo físico y mental de los atletas de la universidad y de la "Unidad de Talento Deportivo". Esta comunidad es conocida por su dedicación al deporte y la promoción de hábitos de vida saludables. El gimnasio se destaca no solo por sus instalaciones modernas, sino también por su enfoque en la formación integral de los atletas, proporcionándoles herramientas tanto físicas como psicológicas para competir a nivel estadal, universitario y nacional. Las actividades económicas de la comunidad están en gran parte relacionadas con la universidad y sus instalaciones deportivas, creando un entorno vibrante y enfocado en el deporte. Social y culturalmente, la comunidad valora el espíritu competitivo y la colaboración, celebrando eventos deportivos y culturales que fomentan la cohesión y el desarrollo personal.</w:t>
+        <w:t>La Comunidad del gimnasio de halterofilia de la Universidad Politécnica Territorial “Andrés Eloy Blanco" ofrece un espacio integral para el desarrollo físico y mental de los atletas de la universidad y de la "Unidad de Talento Deportivo". Esta comunidad es conocida por su dedicación al deporte y la promoción de hábitos de vida saludables. El gimnasio se destaca no solo por su</w:t>
+      </w:r>
+      <w:bookmarkStart w:id="0" w:name="_GoBack"/>
+      <w:bookmarkEnd w:id="0"/>
+      <w:r>
+        <w:rPr>
+          <w:rFonts w:ascii="Times New Roman" w:eastAsia="Century" w:hAnsi="Times New Roman" w:cs="Times New Roman"/>
+          <w:sz w:val="24"/>
+          <w:szCs w:val="24"/>
+        </w:rPr>
+        <w:t>s instalaciones modernas, sino también por su enfoque en la formación integral de los atletas, proporcionándoles herramientas tanto físicas como psicológicas para competir a nivel estadal, universitario y nacional. Las actividades económicas de la comunidad están en gran parte relacionadas con la universidad y sus instalaciones deportivas, creando un entorno vibrante y enfocado en el deporte. Social y culturalmente, la comunidad valora el espíritu competitivo y la colaboración, celebrando eventos deportivos y culturales que fomentan la cohesión y el desarrollo personal.</w:t>
       </w:r>
     </w:p>
     <w:p>
@@ -975,6 +981,7 @@
           <w:sz w:val="24"/>
           <w:szCs w:val="24"/>
         </w:rPr>
+        <w:lastRenderedPageBreak/>
         <w:t>Localización Geográfica:</w:t>
       </w:r>
     </w:p>
@@ -1484,6 +1491,7 @@
           <w:sz w:val="24"/>
           <w:szCs w:val="24"/>
         </w:rPr>
+        <w:lastRenderedPageBreak/>
         <w:t>¿Cómo se evalúa el progreso y desarrollo de los atletas dentro de la comunidad? ¿Qué indicadores se utilizan para medir el éxito?</w:t>
       </w:r>
     </w:p>
@@ -1766,6 +1774,7 @@
           <w:sz w:val="24"/>
           <w:szCs w:val="24"/>
         </w:rPr>
+        <w:lastRenderedPageBreak/>
         <w:t>Interacción y Comunicación: La comunicación entre entrenadores y atletas se realiza principalmente a través de WhatsApp y reuniones presenciales, lo que limita la eficiencia.</w:t>
       </w:r>
     </w:p>
@@ -2007,7 +2016,16 @@
           <w:sz w:val="24"/>
           <w:szCs w:val="24"/>
         </w:rPr>
-        <w:t xml:space="preserve"> requerido por la FVLP, lo que consume tiempo y recursos, además la gestión manual aumenta el riesgo de cometer errores, como omitir la renovación de la WADA para algún atleta, por lo cual Los atletas pueden verse impedidos de participar en eventos deportivos importantes por no tener su documentación actualizada. Esto aunado al seguimiento de los atletas que se vuelve un trabajo tedioso al no tener una base de datos de la efectividad en cada competencia anterior, </w:t>
+        <w:t xml:space="preserve"> requerido por la FVLP, lo que consume tiempo y recursos, además la gestión manual aumenta el riesgo de cometer errores, como omitir la renovación de la WADA para algún atleta, por lo cual Los atletas pueden verse impedidos de participar en eventos deportivos importantes por no tener su documentación </w:t>
+      </w:r>
+      <w:r>
+        <w:rPr>
+          <w:rFonts w:ascii="Times New Roman" w:eastAsia="Century" w:hAnsi="Times New Roman" w:cs="Times New Roman"/>
+          <w:sz w:val="24"/>
+          <w:szCs w:val="24"/>
+        </w:rPr>
+        <w:lastRenderedPageBreak/>
+        <w:t xml:space="preserve">actualizada. Esto aunado al seguimiento de los atletas que se vuelve un trabajo tedioso al no tener una base de datos de la efectividad en cada competencia anterior, </w:t>
       </w:r>
       <w:r>
         <w:rPr>
@@ -2192,7 +2210,16 @@
           <w:szCs w:val="24"/>
         </w:rPr>
         <w:tab/>
-        <w:t>Se propone desarrollar una aplicación web integral para la gestión del gimnasio y los atletas, lo que automatizará, optimizará los procesos, mejorará la comunicación y brindará información valiosa para la toma de decisiones en el deporte, consiguiendo con esto brindar atletas de alto rendimiento que representen la universidad y el Estado.</w:t>
+        <w:t xml:space="preserve">Se propone desarrollar una aplicación web integral para la gestión del gimnasio y los atletas, lo que automatizará, optimizará los procesos, mejorará la comunicación y brindará </w:t>
+      </w:r>
+      <w:r>
+        <w:rPr>
+          <w:rFonts w:ascii="Times New Roman" w:eastAsia="Century" w:hAnsi="Times New Roman" w:cs="Times New Roman"/>
+          <w:sz w:val="24"/>
+          <w:szCs w:val="24"/>
+        </w:rPr>
+        <w:lastRenderedPageBreak/>
+        <w:t>información valiosa para la toma de decisiones en el deporte, consiguiendo con esto brindar atletas de alto rendimiento que representen la universidad y el Estado.</w:t>
       </w:r>
       <w:r>
         <w:rPr>
@@ -2688,7 +2715,16 @@
           <w:sz w:val="24"/>
           <w:szCs w:val="24"/>
         </w:rPr>
-        <w:t xml:space="preserve"> y Coach (facilitador del proceso). Cada miembro del equipo tiene responsabilidades claras y colabora estrechamente.</w:t>
+        <w:t xml:space="preserve"> y </w:t>
+      </w:r>
+      <w:r>
+        <w:rPr>
+          <w:rFonts w:ascii="Times New Roman" w:eastAsia="Century" w:hAnsi="Times New Roman" w:cs="Times New Roman"/>
+          <w:sz w:val="24"/>
+          <w:szCs w:val="24"/>
+        </w:rPr>
+        <w:lastRenderedPageBreak/>
+        <w:t>Coach (facilitador del proceso). Cada miembro del equipo tiene responsabilidades claras y colabora estrechamente.</w:t>
       </w:r>
     </w:p>
     <w:p>
@@ -3370,24 +3406,7 @@
           <w:szCs w:val="24"/>
         </w:rPr>
         <w:tab/>
-      </w:r>
-      <w:proofErr w:type="gramStart"/>
-      <w:r>
-        <w:rPr>
-          <w:rFonts w:ascii="Times New Roman" w:eastAsia="Century" w:hAnsi="Times New Roman" w:cs="Times New Roman"/>
-          <w:sz w:val="24"/>
-          <w:szCs w:val="24"/>
-        </w:rPr>
-        <w:t>El modelo vista</w:t>
-      </w:r>
-      <w:proofErr w:type="gramEnd"/>
-      <w:r>
-        <w:rPr>
-          <w:rFonts w:ascii="Times New Roman" w:eastAsia="Century" w:hAnsi="Times New Roman" w:cs="Times New Roman"/>
-          <w:sz w:val="24"/>
-          <w:szCs w:val="24"/>
-        </w:rPr>
-        <w:t xml:space="preserve"> controlador (MVC) es un patrón de arquitectura de las aplicaciones software que separa los datos y la lógica de negocio de una aplicación de la interfaz de usuario y el módulo encargado de gestionar los eventos y las comunicaciones.</w:t>
+        <w:t>El modelo vista controlador (MVC) es un patrón de arquitectura de las aplicaciones software que separa los datos y la lógica de negocio de una aplicación de la interfaz de usuario y el módulo encargado de gestionar los eventos y las comunicaciones.</w:t>
       </w:r>
     </w:p>
     <w:p>
@@ -3532,25 +3551,7 @@
           <w:sz w:val="24"/>
           <w:szCs w:val="24"/>
         </w:rPr>
-        <w:t xml:space="preserve">Las bases legales del presente proyecto se basan principalmente en la constitución de la República Bolivariana de Venezuela en su Artículo </w:t>
-      </w:r>
-      <w:proofErr w:type="spellStart"/>
-      <w:r>
-        <w:rPr>
-          <w:rFonts w:ascii="Times New Roman" w:hAnsi="Times New Roman" w:cs="Times New Roman"/>
-          <w:sz w:val="24"/>
-          <w:szCs w:val="24"/>
-        </w:rPr>
-        <w:t>Nº</w:t>
-      </w:r>
-      <w:proofErr w:type="spellEnd"/>
-      <w:r>
-        <w:rPr>
-          <w:rFonts w:ascii="Times New Roman" w:hAnsi="Times New Roman" w:cs="Times New Roman"/>
-          <w:sz w:val="24"/>
-          <w:szCs w:val="24"/>
-        </w:rPr>
-        <w:t xml:space="preserve"> 110.</w:t>
+        <w:t>Las bases legales del presente proyecto se basan principalmente en la constitución de la República Bolivariana de Venezuela en su Artículo Nº 110.</w:t>
       </w:r>
     </w:p>
     <w:p>
@@ -3571,10 +3572,71 @@
           <w:sz w:val="24"/>
           <w:szCs w:val="24"/>
         </w:rPr>
-        <w:t xml:space="preserve">El Artículo </w:t>
-      </w:r>
-      <w:proofErr w:type="spellStart"/>
-      <w:r>
+        <w:t>El Artículo Nº 110 establece</w:t>
+      </w:r>
+      <w:r>
+        <w:rPr>
+          <w:rFonts w:ascii="Times New Roman" w:hAnsi="Times New Roman" w:cs="Times New Roman"/>
+          <w:sz w:val="24"/>
+          <w:szCs w:val="24"/>
+        </w:rPr>
+        <w:t>:</w:t>
+      </w:r>
+    </w:p>
+    <w:p>
+      <w:pPr>
+        <w:spacing w:after="0" w:line="360" w:lineRule="auto"/>
+        <w:jc w:val="both"/>
+        <w:rPr>
+          <w:rFonts w:ascii="Times New Roman" w:hAnsi="Times New Roman" w:cs="Times New Roman"/>
+          <w:sz w:val="24"/>
+          <w:szCs w:val="24"/>
+        </w:rPr>
+      </w:pPr>
+      <w:r>
+        <w:rPr>
+          <w:rFonts w:ascii="Times New Roman" w:hAnsi="Times New Roman" w:cs="Times New Roman"/>
+          <w:sz w:val="24"/>
+          <w:szCs w:val="24"/>
+        </w:rPr>
+        <w:lastRenderedPageBreak/>
+        <w:t>“El Estado reconocerá el interés público de la ciencia, la tecnología, el conocimiento, la innovación y sus aplicaciones y los servicios de información necesarios por ser instrumentos fundamentales para el desarrollo económico, social y político del país, así como para la seguridad y soberanía nacional. Para el fomento y desarrollo de esas actividades, el Estado destinará recursos suficientes y creará el sistema nacional de ciencia y tecnología de acuerdo con la ley. El sector privado deberá aportar recursos para las mismas. El Estado garantizará el cumplimiento de los principios éticos y legales que deben regir las actividades de investigación científica, humanística y tecnológica. La ley determinará los modos y medios para dar cumplimiento a esta garantía”.</w:t>
+      </w:r>
+    </w:p>
+    <w:p>
+      <w:pPr>
+        <w:spacing w:after="0" w:line="360" w:lineRule="auto"/>
+        <w:jc w:val="both"/>
+        <w:rPr>
+          <w:rFonts w:ascii="Times New Roman" w:hAnsi="Times New Roman" w:cs="Times New Roman"/>
+          <w:sz w:val="24"/>
+          <w:szCs w:val="24"/>
+        </w:rPr>
+      </w:pPr>
+      <w:r>
+        <w:rPr>
+          <w:rFonts w:ascii="Times New Roman" w:hAnsi="Times New Roman" w:cs="Times New Roman"/>
+          <w:sz w:val="24"/>
+          <w:szCs w:val="24"/>
+        </w:rPr>
+        <w:t>La constitución de la República Bolivariana resalta los derechos, deberes y garantías para el cumplimiento de los diferentes procesos y procedimientos en las diferentes áreas de conocimiento y saberes, ciencia, tecnologías e innovación con el objetivo impulsar el desarrollo del país.</w:t>
+      </w:r>
+    </w:p>
+    <w:p>
+      <w:pPr>
+        <w:spacing w:after="0" w:line="360" w:lineRule="auto"/>
+        <w:jc w:val="both"/>
+        <w:rPr>
+          <w:rFonts w:ascii="Times New Roman" w:hAnsi="Times New Roman" w:cs="Times New Roman"/>
+          <w:sz w:val="24"/>
+          <w:szCs w:val="24"/>
+        </w:rPr>
+      </w:pPr>
+    </w:p>
+    <w:p>
+      <w:pPr>
+        <w:spacing w:after="0" w:line="360" w:lineRule="auto"/>
+        <w:jc w:val="both"/>
         <w:rPr>
           <w:rFonts w:ascii="Times New Roman" w:hAnsi="Times New Roman" w:cs="Times New Roman"/>
           <w:b/>
@@ -3582,9 +3644,7 @@
           <w:sz w:val="24"/>
           <w:szCs w:val="24"/>
         </w:rPr>
-        <w:t>Nº</w:t>
-      </w:r>
-      <w:proofErr w:type="spellEnd"/>
+      </w:pPr>
       <w:r>
         <w:rPr>
           <w:rFonts w:ascii="Times New Roman" w:hAnsi="Times New Roman" w:cs="Times New Roman"/>
@@ -3593,15 +3653,7 @@
           <w:sz w:val="24"/>
           <w:szCs w:val="24"/>
         </w:rPr>
-        <w:t xml:space="preserve"> 110 establece</w:t>
-      </w:r>
-      <w:r>
-        <w:rPr>
-          <w:rFonts w:ascii="Times New Roman" w:hAnsi="Times New Roman" w:cs="Times New Roman"/>
-          <w:sz w:val="24"/>
-          <w:szCs w:val="24"/>
-        </w:rPr>
-        <w:t>:</w:t>
+        <w:t>Por otro lado, la Ley Especial Contra Delitos Informáticos establece:</w:t>
       </w:r>
     </w:p>
     <w:p>
@@ -3620,7 +3672,7 @@
           <w:sz w:val="24"/>
           <w:szCs w:val="24"/>
         </w:rPr>
-        <w:t>“El Estado reconocerá el interés público de la ciencia, la tecnología, el conocimiento, la innovación y sus aplicaciones y los servicios de información necesarios por ser instrumentos fundamentales para el desarrollo económico, social y político del país, así como para la seguridad y soberanía nacional. Para el fomento y desarrollo de esas actividades, el Estado destinará recursos suficientes y creará el sistema nacional de ciencia y tecnología de acuerdo con la ley. El sector privado deberá aportar recursos para las mismas. El Estado garantizará el cumplimiento de los principios éticos y legales que deben regir las actividades de investigación científica, humanística y tecnológica. La ley determinará los modos y medios para dar cumplimiento a esta garantía”.</w:t>
+        <w:t>Artículo 1. La presente ley tiene por objeto la protección integral de los sistemas que utilicen tecnologías de información, así como la prevención y sanción de los delitos cometidos contra tales sistemas o cualquiera de sus componentes o los cometidos mediante el uso de dichas tecnologías, en los términos previstos en esta ley.</w:t>
       </w:r>
     </w:p>
     <w:p>
@@ -3639,7 +3691,122 @@
           <w:sz w:val="24"/>
           <w:szCs w:val="24"/>
         </w:rPr>
-        <w:t>La constitución de la República Bolivariana resalta los derechos, deberes y garantías para el cumplimiento de los diferentes procesos y procedimientos en las diferentes áreas de conocimiento y saberes, ciencia, tecnologías e innovación con el objetivo impulsar el desarrollo del país.</w:t>
+        <w:t>Artículo 6.  Acceso indebido. El que sin la debida autorización o excediendo la que hubiere obtenido, acceda, intercepte, interfiera o use un sistema que utilice tecnologías de información, será penado con prisión de uno a cinco años y multa de diez a cincuenta unidades tributarias.</w:t>
+      </w:r>
+    </w:p>
+    <w:p>
+      <w:pPr>
+        <w:spacing w:after="0" w:line="360" w:lineRule="auto"/>
+        <w:jc w:val="both"/>
+        <w:rPr>
+          <w:rFonts w:ascii="Times New Roman" w:hAnsi="Times New Roman" w:cs="Times New Roman"/>
+          <w:sz w:val="24"/>
+          <w:szCs w:val="24"/>
+        </w:rPr>
+      </w:pPr>
+      <w:r>
+        <w:rPr>
+          <w:rFonts w:ascii="Times New Roman" w:hAnsi="Times New Roman" w:cs="Times New Roman"/>
+          <w:sz w:val="24"/>
+          <w:szCs w:val="24"/>
+        </w:rPr>
+        <w:t>Artículo 7.   Sabotaje o daño a sistemas. El que destruya, dañe, modifique o realice cualquier acto que altere el funcionamiento o inutilice un sistema que utilice tecnologías de información o cualquiera de los componentes que lo conforman, será penado con prisión de cuatro a ocho años y multa de cuatrocientas a ochocientas unidades tributarias.  Incurrirá en la misma pena quien destruya, dañe, modifique o inutilice la data o la información contenida en cualquier sistema que utilice tecnologías de información o en cualquiera de sus componentes.</w:t>
+      </w:r>
+    </w:p>
+    <w:p>
+      <w:pPr>
+        <w:spacing w:after="0" w:line="360" w:lineRule="auto"/>
+        <w:jc w:val="both"/>
+        <w:rPr>
+          <w:rFonts w:ascii="Times New Roman" w:hAnsi="Times New Roman" w:cs="Times New Roman"/>
+          <w:sz w:val="24"/>
+          <w:szCs w:val="24"/>
+        </w:rPr>
+      </w:pPr>
+      <w:r>
+        <w:rPr>
+          <w:rFonts w:ascii="Times New Roman" w:hAnsi="Times New Roman" w:cs="Times New Roman"/>
+          <w:sz w:val="24"/>
+          <w:szCs w:val="24"/>
+        </w:rPr>
+        <w:lastRenderedPageBreak/>
+        <w:t>Artículo 9.   Acceso indebido o sabotaje a sistemas protegidos. Las penas previstas en los artículos anteriores se aumentarán entre una tercera parte y la mitad cuando los hechos allí previstos o sus efectos recaigan sobre cualquiera de los componentes de un sistema que utilice tecnologías de información protegido por medidas de seguridad, que esté destinado a funciones públicas o que contenga información personal o patrimonial de personas naturales o jurídicas.</w:t>
+      </w:r>
+    </w:p>
+    <w:p>
+      <w:pPr>
+        <w:spacing w:after="0" w:line="360" w:lineRule="auto"/>
+        <w:jc w:val="both"/>
+        <w:rPr>
+          <w:rFonts w:ascii="Times New Roman" w:hAnsi="Times New Roman" w:cs="Times New Roman"/>
+          <w:sz w:val="24"/>
+          <w:szCs w:val="24"/>
+        </w:rPr>
+      </w:pPr>
+      <w:r>
+        <w:rPr>
+          <w:rFonts w:ascii="Times New Roman" w:hAnsi="Times New Roman" w:cs="Times New Roman"/>
+          <w:sz w:val="24"/>
+          <w:szCs w:val="24"/>
+        </w:rPr>
+        <w:t>Artículo 11.  Espionaje informático. El que indebidamente obtenga, revele o difunda la data o información contenidas en un sistema que utilice tecnologías de información o en cualquiera de sus componentes, será penado con prisión de cuatro a ocho años y multa de cuatrocientas a ochocientas unidades tributarias.  La pena se aumentará de un tercio a la mitad, si el delito previsto en el presente artículo se cometiere con el fin de obtener algún tipo de beneficio para sí o para otro.</w:t>
+      </w:r>
+    </w:p>
+    <w:p>
+      <w:pPr>
+        <w:spacing w:after="0" w:line="360" w:lineRule="auto"/>
+        <w:jc w:val="both"/>
+        <w:rPr>
+          <w:rFonts w:ascii="Times New Roman" w:hAnsi="Times New Roman" w:cs="Times New Roman"/>
+          <w:sz w:val="24"/>
+          <w:szCs w:val="24"/>
+        </w:rPr>
+      </w:pPr>
+      <w:r>
+        <w:rPr>
+          <w:rFonts w:ascii="Times New Roman" w:hAnsi="Times New Roman" w:cs="Times New Roman"/>
+          <w:sz w:val="24"/>
+          <w:szCs w:val="24"/>
+        </w:rPr>
+        <w:t>El aumento será de la mitad a dos tercios, si se pusiere en peligro la seguridad del Estado, la confiabilidad de la operación de las instituciones afectadas o resultare algún daño para las personas naturales o jurídicas como consecuencia de la revelación de las informaciones de carácter reservado.</w:t>
+      </w:r>
+    </w:p>
+    <w:p>
+      <w:pPr>
+        <w:spacing w:after="0" w:line="360" w:lineRule="auto"/>
+        <w:jc w:val="both"/>
+        <w:rPr>
+          <w:rFonts w:ascii="Times New Roman" w:hAnsi="Times New Roman" w:cs="Times New Roman"/>
+          <w:sz w:val="24"/>
+          <w:szCs w:val="24"/>
+        </w:rPr>
+      </w:pPr>
+      <w:r>
+        <w:rPr>
+          <w:rFonts w:ascii="Times New Roman" w:hAnsi="Times New Roman" w:cs="Times New Roman"/>
+          <w:sz w:val="24"/>
+          <w:szCs w:val="24"/>
+        </w:rPr>
+        <w:t>La Ley de Delitos Informáticos en sus Artículos Nº 1, 6, 7, 9,11; establecen la información necesaria para la presente investigación en materia reglamentaria y constitucional teniendo en consideración para la ejecución de la propuesta del Sistema De Información para la Gestión del Gimnasio de Halterofilia de la UPTAEB.</w:t>
+      </w:r>
+    </w:p>
+    <w:p>
+      <w:pPr>
+        <w:spacing w:after="0" w:line="360" w:lineRule="auto"/>
+        <w:jc w:val="both"/>
+        <w:rPr>
+          <w:rFonts w:ascii="Times New Roman" w:hAnsi="Times New Roman" w:cs="Times New Roman"/>
+          <w:sz w:val="24"/>
+          <w:szCs w:val="24"/>
+        </w:rPr>
+      </w:pPr>
+      <w:r>
+        <w:rPr>
+          <w:rFonts w:ascii="Times New Roman" w:hAnsi="Times New Roman" w:cs="Times New Roman"/>
+          <w:sz w:val="24"/>
+          <w:szCs w:val="24"/>
+        </w:rPr>
+        <w:t>Por consiguiente, es deber de todas y todos los ciudadanos y ciudadanas conocer las normas pertinentes del marco legal, ya que tienen un propósito en específico en actos principalmente sociales. En cuanto a estos instrumentos jurídicos presentados anteriormente es de gran importancia para la creación de este sistema, siendo la misma una vinculación directa con el área de informática.</w:t>
       </w:r>
     </w:p>
     <w:p>
@@ -3673,7 +3840,7 @@
           <w:sz w:val="24"/>
           <w:szCs w:val="24"/>
         </w:rPr>
-        <w:t>Por otro lado, la Ley Especial Contra Delitos Informáticos establece:</w:t>
+        <w:t>Ley Orgánica de ciencia, tecnología e innovación</w:t>
       </w:r>
     </w:p>
     <w:p>
@@ -3692,7 +3859,7 @@
           <w:sz w:val="24"/>
           <w:szCs w:val="24"/>
         </w:rPr>
-        <w:t>Artículo 1. La presente ley tiene por objeto la protección integral de los sistemas que utilicen tecnologías de información, así como la prevención y sanción de los delitos cometidos contra tales sistemas o cualquiera de sus componentes o los cometidos mediante el uso de dichas tecnologías, en los términos previstos en esta ley.</w:t>
+        <w:t>Artículo N°2: “Las actividades científicas, tecnológicas e innovadoras y sus aplicaciones son de interés público para el ejercicio de la soberanía nacional en todos los ámbitos de la sociedad y cultura.”</w:t>
       </w:r>
     </w:p>
     <w:p>
@@ -3711,7 +3878,8 @@
           <w:sz w:val="24"/>
           <w:szCs w:val="24"/>
         </w:rPr>
-        <w:t>Artículo 6.  Acceso indebido. El que sin la debida autorización o excediendo la que hubiere obtenido, acceda, intercepte, interfiera o use un sistema que utilice tecnologías de información, será penado con prisión de uno a cinco años y multa de diez a cincuenta unidades tributarias.</w:t>
+        <w:lastRenderedPageBreak/>
+        <w:t>Artículo N°4: De acuerdo con este Decreto-Ley, las acciones en materia de ciencia, tecnología e innovación estarán dirigidas a:</w:t>
       </w:r>
     </w:p>
     <w:p>
@@ -3730,7 +3898,7 @@
           <w:sz w:val="24"/>
           <w:szCs w:val="24"/>
         </w:rPr>
-        <w:t>Artículo 7.   Sabotaje o daño a sistemas. El que destruya, dañe, modifique o realice cualquier acto que altere el funcionamiento o inutilice un sistema que utilice tecnologías de información o cualquiera de los componentes que lo conforman, será penado con prisión de cuatro a ocho años y multa de cuatrocientas a ochocientas unidades tributarias.  Incurrirá en la misma pena quien destruya, dañe, modifique o inutilice la data o la información contenida en cualquier sistema que utilice tecnologías de información o en cualquiera de sus componentes.</w:t>
+        <w:t>Formular, promover y evaluar planes nacionales que en materia de ciencia, tecnología e innovación, se diseñen para el corto, mediano y largo plazo.</w:t>
       </w:r>
     </w:p>
     <w:p>
@@ -3749,7 +3917,7 @@
           <w:sz w:val="24"/>
           <w:szCs w:val="24"/>
         </w:rPr>
-        <w:t>Artículo 9.   Acceso indebido o sabotaje a sistemas protegidos. Las penas previstas en los artículos anteriores se aumentarán entre una tercera parte y la mitad cuando los hechos allí previstos o sus efectos recaigan sobre cualquiera de los componentes de un sistema que utilice tecnologías de información protegido por medidas de seguridad, que esté destinado a funciones públicas o que contenga información personal o patrimonial de personas naturales o jurídicas.</w:t>
+        <w:t>Estimular y promover los programas de formación necesarios para el desarrollo científico y tecnológico del país.</w:t>
       </w:r>
     </w:p>
     <w:p>
@@ -3768,7 +3936,7 @@
           <w:sz w:val="24"/>
           <w:szCs w:val="24"/>
         </w:rPr>
-        <w:t>Artículo 11.  Espionaje informático. El que indebidamente obtenga, revele o difunda la data o información contenidas en un sistema que utilice tecnologías de información o en cualquiera de sus componentes, será penado con prisión de cuatro a ocho años y multa de cuatrocientas a ochocientas unidades tributarias.  La pena se aumentará de un tercio a la mitad, si el delito previsto en el presente artículo se cometiere con el fin de obtener algún tipo de beneficio para sí o para otro.</w:t>
+        <w:t>Establecer programas de incentivos a la actividad de investigación y desarrollo y a la innovación tecnológica.</w:t>
       </w:r>
     </w:p>
     <w:p>
@@ -3787,7 +3955,7 @@
           <w:sz w:val="24"/>
           <w:szCs w:val="24"/>
         </w:rPr>
-        <w:t>El aumento será de la mitad a dos tercios, si se pusiere en peligro la seguridad del Estado, la confiabilidad de la operación de las instituciones afectadas o resultare algún daño para las personas naturales o jurídicas como consecuencia de la revelación de las informaciones de carácter reservado.</w:t>
+        <w:t>Concertar y ejecutar las políticas de cooperación internacional requeridas para apoyar el desarrollo del Sistema Nacional de Ciencia, Tecnología e Innovación.</w:t>
       </w:r>
     </w:p>
     <w:p>
@@ -3806,25 +3974,7 @@
           <w:sz w:val="24"/>
           <w:szCs w:val="24"/>
         </w:rPr>
-        <w:t xml:space="preserve">La Ley de Delitos Informáticos en sus Artículos </w:t>
-      </w:r>
-      <w:proofErr w:type="spellStart"/>
-      <w:r>
-        <w:rPr>
-          <w:rFonts w:ascii="Times New Roman" w:hAnsi="Times New Roman" w:cs="Times New Roman"/>
-          <w:sz w:val="24"/>
-          <w:szCs w:val="24"/>
-        </w:rPr>
-        <w:t>Nº</w:t>
-      </w:r>
-      <w:proofErr w:type="spellEnd"/>
-      <w:r>
-        <w:rPr>
-          <w:rFonts w:ascii="Times New Roman" w:hAnsi="Times New Roman" w:cs="Times New Roman"/>
-          <w:sz w:val="24"/>
-          <w:szCs w:val="24"/>
-        </w:rPr>
-        <w:t xml:space="preserve"> 1, 6, 7, 9,11; establecen la información necesaria para la presente investigación en materia reglamentaria y constitucional teniendo en consideración para la ejecución de la propuesta del Sistema De Información para la Gestión del Gimnasio de Halterofilia de la UPTAEB.</w:t>
+        <w:t>Impulsar el fortalecimiento de una infraestructura adecuada y el equipamiento para servicios de apoyo a las instituciones de investigación y desarrollo y de innovación tecnológica.</w:t>
       </w:r>
     </w:p>
     <w:p>
@@ -3843,7 +3993,7 @@
           <w:sz w:val="24"/>
           <w:szCs w:val="24"/>
         </w:rPr>
-        <w:t>Por consiguiente, es deber de todas y todos los ciudadanos y ciudadanas conocer las normas pertinentes del marco legal, ya que tienen un propósito en específico en actos principalmente sociales. En cuanto a estos instrumentos jurídicos presentados anteriormente es de gran importancia para la creación de este sistema, siendo la misma una vinculación directa con el área de informática.</w:t>
+        <w:t>Estimular la capacidad de innovación tecnológica del sector productivo, empresarial y académico, tanto público como privado.</w:t>
       </w:r>
     </w:p>
     <w:p>
@@ -3856,6 +4006,14 @@
           <w:szCs w:val="24"/>
         </w:rPr>
       </w:pPr>
+      <w:r>
+        <w:rPr>
+          <w:rFonts w:ascii="Times New Roman" w:hAnsi="Times New Roman" w:cs="Times New Roman"/>
+          <w:sz w:val="24"/>
+          <w:szCs w:val="24"/>
+        </w:rPr>
+        <w:t>Estimular la creación de fondos de financiamiento a las actividades del Sistema Nacional de Ciencia, Tecnología e Innovación.</w:t>
+      </w:r>
     </w:p>
     <w:p>
       <w:pPr>
@@ -3863,8 +4021,6 @@
         <w:jc w:val="both"/>
         <w:rPr>
           <w:rFonts w:ascii="Times New Roman" w:hAnsi="Times New Roman" w:cs="Times New Roman"/>
-          <w:b/>
-          <w:bCs/>
           <w:sz w:val="24"/>
           <w:szCs w:val="24"/>
         </w:rPr>
@@ -3872,12 +4028,10 @@
       <w:r>
         <w:rPr>
           <w:rFonts w:ascii="Times New Roman" w:hAnsi="Times New Roman" w:cs="Times New Roman"/>
-          <w:b/>
-          <w:bCs/>
-          <w:sz w:val="24"/>
-          <w:szCs w:val="24"/>
-        </w:rPr>
-        <w:t>Ley Orgánica de ciencia, tecnología e innovación</w:t>
+          <w:sz w:val="24"/>
+          <w:szCs w:val="24"/>
+        </w:rPr>
+        <w:t>Desarrollar programas de valoración de la investigación a fin de facilitar la transferencia e innovación tecnológica.</w:t>
       </w:r>
     </w:p>
     <w:p>
@@ -3896,7 +4050,7 @@
           <w:sz w:val="24"/>
           <w:szCs w:val="24"/>
         </w:rPr>
-        <w:t>Artículo N°2: “Las actividades científicas, tecnológicas e innovadoras y sus aplicaciones son de interés público para el ejercicio de la soberanía nacional en todos los ámbitos de la sociedad y cultura.”</w:t>
+        <w:t>El Estado promoverá todos los programas, recursos y acciones políticas necesarias para el cumplimiento de las áreas de ciencia, tecnología e innovación, así como también el impulso y fortalecimiento de los programas públicos y privados de la nación.</w:t>
       </w:r>
     </w:p>
     <w:p>
@@ -3915,7 +4069,15 @@
           <w:sz w:val="24"/>
           <w:szCs w:val="24"/>
         </w:rPr>
-        <w:t>Artículo N°4: De acuerdo con este Decreto-Ley, las acciones en materia de ciencia, tecnología e innovación estarán dirigidas a:</w:t>
+        <w:t>Artículo N°5: “Las actividades de ciencia, tecnología e innovación y la utilización de los resultados, deben estar encaminadas a contribuir con el bienestar de la humanidad, la reducción de la pobreza, el respeto a la dignidad y los derechos humanos y la preservación del ambiente</w:t>
+      </w:r>
+      <w:r>
+        <w:rPr>
+          <w:rFonts w:ascii="Times New Roman" w:hAnsi="Times New Roman" w:cs="Times New Roman"/>
+          <w:sz w:val="24"/>
+          <w:szCs w:val="24"/>
+        </w:rPr>
+        <w:t>.”</w:t>
       </w:r>
     </w:p>
     <w:p>
@@ -3934,25 +4096,7 @@
           <w:sz w:val="24"/>
           <w:szCs w:val="24"/>
         </w:rPr>
-        <w:t xml:space="preserve">Formular, promover y evaluar planes nacionales </w:t>
-      </w:r>
-      <w:proofErr w:type="gramStart"/>
-      <w:r>
-        <w:rPr>
-          <w:rFonts w:ascii="Times New Roman" w:hAnsi="Times New Roman" w:cs="Times New Roman"/>
-          <w:sz w:val="24"/>
-          <w:szCs w:val="24"/>
-        </w:rPr>
-        <w:t>que</w:t>
-      </w:r>
-      <w:proofErr w:type="gramEnd"/>
-      <w:r>
-        <w:rPr>
-          <w:rFonts w:ascii="Times New Roman" w:hAnsi="Times New Roman" w:cs="Times New Roman"/>
-          <w:sz w:val="24"/>
-          <w:szCs w:val="24"/>
-        </w:rPr>
-        <w:t xml:space="preserve"> en materia de ciencia, tecnología e innovación, se diseñen para el corto, mediano y largo plazo.</w:t>
+        <w:t>El artículo N° 5 hace referencia al fiel compromiso de los recursos destinados en los diferentes programas en las ciencias, tecnología e innovación respectando respetando la ética, principios y valores establecidos por esta ley.</w:t>
       </w:r>
     </w:p>
     <w:p>
@@ -3971,7 +4115,25 @@
           <w:sz w:val="24"/>
           <w:szCs w:val="24"/>
         </w:rPr>
-        <w:t>Estimular y promover los programas de formación necesarios para el desarrollo científico y tecnológico del país.</w:t>
+        <w:t xml:space="preserve">Ley de </w:t>
+      </w:r>
+      <w:proofErr w:type="spellStart"/>
+      <w:r>
+        <w:rPr>
+          <w:rFonts w:ascii="Times New Roman" w:hAnsi="Times New Roman" w:cs="Times New Roman"/>
+          <w:sz w:val="24"/>
+          <w:szCs w:val="24"/>
+        </w:rPr>
+        <w:t>Infogobierno</w:t>
+      </w:r>
+      <w:proofErr w:type="spellEnd"/>
+      <w:r>
+        <w:rPr>
+          <w:rFonts w:ascii="Times New Roman" w:hAnsi="Times New Roman" w:cs="Times New Roman"/>
+          <w:sz w:val="24"/>
+          <w:szCs w:val="24"/>
+        </w:rPr>
+        <w:t>:</w:t>
       </w:r>
     </w:p>
     <w:p>
@@ -3990,252 +4152,17 @@
           <w:sz w:val="24"/>
           <w:szCs w:val="24"/>
         </w:rPr>
-        <w:t>Establecer programas de incentivos a la actividad de investigación y desarrollo y a la innovación tecnológica.</w:t>
-      </w:r>
-    </w:p>
-    <w:p>
-      <w:pPr>
-        <w:spacing w:after="0" w:line="360" w:lineRule="auto"/>
-        <w:jc w:val="both"/>
+        <w:t xml:space="preserve">Artículo 4. “Son de interés público y estratégico las tecnologías de información, en especial las tecnologías de información libres, como instrumento para garantizar la efectividad, </w:t>
+      </w:r>
+      <w:r>
         <w:rPr>
           <w:rFonts w:ascii="Times New Roman" w:hAnsi="Times New Roman" w:cs="Times New Roman"/>
           <w:sz w:val="24"/>
           <w:szCs w:val="24"/>
         </w:rPr>
-      </w:pPr>
-      <w:r>
-        <w:rPr>
-          <w:rFonts w:ascii="Times New Roman" w:hAnsi="Times New Roman" w:cs="Times New Roman"/>
-          <w:sz w:val="24"/>
-          <w:szCs w:val="24"/>
-        </w:rPr>
-        <w:t>Concertar y ejecutar las políticas de cooperación internacional requeridas para apoyar el desarrollo del Sistema Nacional de Ciencia, Tecnología e Innovación.</w:t>
-      </w:r>
-    </w:p>
-    <w:p>
-      <w:pPr>
-        <w:spacing w:after="0" w:line="360" w:lineRule="auto"/>
-        <w:jc w:val="both"/>
-        <w:rPr>
-          <w:rFonts w:ascii="Times New Roman" w:hAnsi="Times New Roman" w:cs="Times New Roman"/>
-          <w:sz w:val="24"/>
-          <w:szCs w:val="24"/>
-        </w:rPr>
-      </w:pPr>
-      <w:r>
-        <w:rPr>
-          <w:rFonts w:ascii="Times New Roman" w:hAnsi="Times New Roman" w:cs="Times New Roman"/>
-          <w:sz w:val="24"/>
-          <w:szCs w:val="24"/>
-        </w:rPr>
-        <w:t>Impulsar el fortalecimiento de una infraestructura adecuada y el equipamiento para servicios de apoyo a las instituciones de investigación y desarrollo y de innovación tecnológica.</w:t>
-      </w:r>
-    </w:p>
-    <w:p>
-      <w:pPr>
-        <w:spacing w:after="0" w:line="360" w:lineRule="auto"/>
-        <w:jc w:val="both"/>
-        <w:rPr>
-          <w:rFonts w:ascii="Times New Roman" w:hAnsi="Times New Roman" w:cs="Times New Roman"/>
-          <w:sz w:val="24"/>
-          <w:szCs w:val="24"/>
-        </w:rPr>
-      </w:pPr>
-      <w:r>
-        <w:rPr>
-          <w:rFonts w:ascii="Times New Roman" w:hAnsi="Times New Roman" w:cs="Times New Roman"/>
-          <w:sz w:val="24"/>
-          <w:szCs w:val="24"/>
-        </w:rPr>
-        <w:t>Estimular la capacidad de innovación tecnológica del sector productivo, empresarial y académico, tanto público como privado.</w:t>
-      </w:r>
-    </w:p>
-    <w:p>
-      <w:pPr>
-        <w:spacing w:after="0" w:line="360" w:lineRule="auto"/>
-        <w:jc w:val="both"/>
-        <w:rPr>
-          <w:rFonts w:ascii="Times New Roman" w:hAnsi="Times New Roman" w:cs="Times New Roman"/>
-          <w:sz w:val="24"/>
-          <w:szCs w:val="24"/>
-        </w:rPr>
-      </w:pPr>
-      <w:r>
-        <w:rPr>
-          <w:rFonts w:ascii="Times New Roman" w:hAnsi="Times New Roman" w:cs="Times New Roman"/>
-          <w:sz w:val="24"/>
-          <w:szCs w:val="24"/>
-        </w:rPr>
-        <w:t>Estimular la creación de fondos de financiamiento a las actividades del Sistema Nacional de Ciencia, Tecnología e Innovación.</w:t>
-      </w:r>
-    </w:p>
-    <w:p>
-      <w:pPr>
-        <w:spacing w:after="0" w:line="360" w:lineRule="auto"/>
-        <w:jc w:val="both"/>
-        <w:rPr>
-          <w:rFonts w:ascii="Times New Roman" w:hAnsi="Times New Roman" w:cs="Times New Roman"/>
-          <w:sz w:val="24"/>
-          <w:szCs w:val="24"/>
-        </w:rPr>
-      </w:pPr>
-      <w:r>
-        <w:rPr>
-          <w:rFonts w:ascii="Times New Roman" w:hAnsi="Times New Roman" w:cs="Times New Roman"/>
-          <w:sz w:val="24"/>
-          <w:szCs w:val="24"/>
-        </w:rPr>
-        <w:t>Desarrollar programas de valoración de la investigación a fin de facilitar la transferencia e innovación tecnológica.</w:t>
-      </w:r>
-    </w:p>
-    <w:p>
-      <w:pPr>
-        <w:spacing w:after="0" w:line="360" w:lineRule="auto"/>
-        <w:jc w:val="both"/>
-        <w:rPr>
-          <w:rFonts w:ascii="Times New Roman" w:hAnsi="Times New Roman" w:cs="Times New Roman"/>
-          <w:sz w:val="24"/>
-          <w:szCs w:val="24"/>
-        </w:rPr>
-      </w:pPr>
-      <w:r>
-        <w:rPr>
-          <w:rFonts w:ascii="Times New Roman" w:hAnsi="Times New Roman" w:cs="Times New Roman"/>
-          <w:sz w:val="24"/>
-          <w:szCs w:val="24"/>
-        </w:rPr>
-        <w:t>El Estado promoverá todos los programas, recursos y acciones políticas necesarias para el cumplimiento de las áreas de ciencia, tecnología e innovación, así como también el impulso y fortalecimiento de los programas públicos y privados de la nación.</w:t>
-      </w:r>
-    </w:p>
-    <w:p>
-      <w:pPr>
-        <w:spacing w:after="0" w:line="360" w:lineRule="auto"/>
-        <w:jc w:val="both"/>
-        <w:rPr>
-          <w:rFonts w:ascii="Times New Roman" w:hAnsi="Times New Roman" w:cs="Times New Roman"/>
-          <w:sz w:val="24"/>
-          <w:szCs w:val="24"/>
-        </w:rPr>
-      </w:pPr>
-      <w:r>
-        <w:rPr>
-          <w:rFonts w:ascii="Times New Roman" w:hAnsi="Times New Roman" w:cs="Times New Roman"/>
-          <w:sz w:val="24"/>
-          <w:szCs w:val="24"/>
-        </w:rPr>
-        <w:t>Artículo N°5: “Las actividades de ciencia, tecnología e innovación y la utilización de los resultados, deben estar encaminadas a contribuir con el bienestar de la humanidad, la reducción de la pobreza, el respeto a la dignidad y los derechos humanos y la preservación del ambiente</w:t>
-      </w:r>
-      <w:r>
-        <w:rPr>
-          <w:rFonts w:ascii="Times New Roman" w:hAnsi="Times New Roman" w:cs="Times New Roman"/>
-          <w:sz w:val="24"/>
-          <w:szCs w:val="24"/>
-        </w:rPr>
-        <w:t>.”</w:t>
-      </w:r>
-    </w:p>
-    <w:p>
-      <w:pPr>
-        <w:spacing w:after="0" w:line="360" w:lineRule="auto"/>
-        <w:jc w:val="both"/>
-        <w:rPr>
-          <w:rFonts w:ascii="Times New Roman" w:hAnsi="Times New Roman" w:cs="Times New Roman"/>
-          <w:sz w:val="24"/>
-          <w:szCs w:val="24"/>
-        </w:rPr>
-      </w:pPr>
-      <w:r>
-        <w:rPr>
-          <w:rFonts w:ascii="Times New Roman" w:hAnsi="Times New Roman" w:cs="Times New Roman"/>
-          <w:sz w:val="24"/>
-          <w:szCs w:val="24"/>
-        </w:rPr>
-        <w:t xml:space="preserve">El artículo </w:t>
-      </w:r>
-      <w:proofErr w:type="spellStart"/>
-      <w:r>
-        <w:rPr>
-          <w:rFonts w:ascii="Times New Roman" w:hAnsi="Times New Roman" w:cs="Times New Roman"/>
-          <w:sz w:val="24"/>
-          <w:szCs w:val="24"/>
-        </w:rPr>
-        <w:t>N°</w:t>
-      </w:r>
-      <w:proofErr w:type="spellEnd"/>
-      <w:r>
-        <w:rPr>
-          <w:rFonts w:ascii="Times New Roman" w:hAnsi="Times New Roman" w:cs="Times New Roman"/>
-          <w:sz w:val="24"/>
-          <w:szCs w:val="24"/>
-        </w:rPr>
-        <w:t xml:space="preserve"> 5 hace referencia al fiel compromiso de los recursos destinados en los diferentes programas en las ciencias, tecnología e innovación respectando respetando la ética, principios y valores establecidos por esta ley.</w:t>
-      </w:r>
-    </w:p>
-    <w:p>
-      <w:pPr>
-        <w:spacing w:after="0" w:line="360" w:lineRule="auto"/>
-        <w:jc w:val="both"/>
-        <w:rPr>
-          <w:rFonts w:ascii="Times New Roman" w:hAnsi="Times New Roman" w:cs="Times New Roman"/>
-          <w:sz w:val="24"/>
-          <w:szCs w:val="24"/>
-        </w:rPr>
-      </w:pPr>
-      <w:r>
-        <w:rPr>
-          <w:rFonts w:ascii="Times New Roman" w:hAnsi="Times New Roman" w:cs="Times New Roman"/>
-          <w:sz w:val="24"/>
-          <w:szCs w:val="24"/>
-        </w:rPr>
-        <w:t xml:space="preserve">Ley de </w:t>
-      </w:r>
-      <w:proofErr w:type="spellStart"/>
-      <w:r>
-        <w:rPr>
-          <w:rFonts w:ascii="Times New Roman" w:hAnsi="Times New Roman" w:cs="Times New Roman"/>
-          <w:sz w:val="24"/>
-          <w:szCs w:val="24"/>
-        </w:rPr>
-        <w:t>Infogobierno</w:t>
-      </w:r>
-      <w:proofErr w:type="spellEnd"/>
-      <w:r>
-        <w:rPr>
-          <w:rFonts w:ascii="Times New Roman" w:hAnsi="Times New Roman" w:cs="Times New Roman"/>
-          <w:sz w:val="24"/>
-          <w:szCs w:val="24"/>
-        </w:rPr>
-        <w:t>:</w:t>
-      </w:r>
-    </w:p>
-    <w:p>
-      <w:pPr>
-        <w:spacing w:after="0" w:line="360" w:lineRule="auto"/>
-        <w:jc w:val="both"/>
-        <w:rPr>
-          <w:rFonts w:ascii="Times New Roman" w:hAnsi="Times New Roman" w:cs="Times New Roman"/>
-          <w:sz w:val="24"/>
-          <w:szCs w:val="24"/>
-        </w:rPr>
-      </w:pPr>
-      <w:r>
-        <w:rPr>
-          <w:rFonts w:ascii="Times New Roman" w:hAnsi="Times New Roman" w:cs="Times New Roman"/>
-          <w:sz w:val="24"/>
-          <w:szCs w:val="24"/>
-        </w:rPr>
-        <w:t>Artículo 4. “Son de interés público y estratégico las tecnologías de información, en especial las tecnologías de información libres, como instrumento para garantizar la efectividad, transparencia, eficacia y eficiencia de la gestión pública; profundizar la participación de la ciudadanía en los asuntos públicos; el empoderamiento del Poder Popular y contribuir corresponsablemente en la consolidación de la seguridad, defensa y soberanía nacional</w:t>
-      </w:r>
-      <w:proofErr w:type="gramStart"/>
-      <w:r>
-        <w:rPr>
-          <w:rFonts w:ascii="Times New Roman" w:hAnsi="Times New Roman" w:cs="Times New Roman"/>
-          <w:sz w:val="24"/>
-          <w:szCs w:val="24"/>
-        </w:rPr>
-        <w:t>. ”</w:t>
-      </w:r>
-      <w:proofErr w:type="gramEnd"/>
+        <w:lastRenderedPageBreak/>
+        <w:t>transparencia, eficacia y eficiencia de la gestión pública; profundizar la participación de la ciudadanía en los asuntos públicos; el empoderamiento del Poder Popular y contribuir corresponsablemente en la consolidación de la seguridad, defensa y soberanía nacional. ”</w:t>
+      </w:r>
     </w:p>
     <w:p>
       <w:pPr>
@@ -4440,6 +4367,7 @@
           <w:sz w:val="24"/>
           <w:szCs w:val="24"/>
         </w:rPr>
+        <w:lastRenderedPageBreak/>
         <w:t>Obtener copias de los documentos electrónicos que formen parte de procedimientos en los cuales se tenga la condición de interesado o interesada.</w:t>
       </w:r>
     </w:p>
@@ -4727,7 +4655,16 @@
           <w:szCs w:val="24"/>
         </w:rPr>
         <w:tab/>
-        <w:t xml:space="preserve">De acuerdo a las políticas y estrategias del Plan de Desarrollo Económico y Social de la Nación, los investigadores relacionan los objetivos que tiene esta propuesta con el proyecto ya que el objetivo 1.6.3.1.1 dice: “Desarrollar aplicaciones informáticas que atiendan necesidades sociales” (pág. 15). Por lo tanto, los participantes buscan realizar un sistema que solucione la problemática presentada en el gimnasio que presta servicios en la UPTAEB, la imagen de la comunidad y </w:t>
+        <w:t xml:space="preserve">De acuerdo a las políticas y estrategias del Plan de Desarrollo Económico y Social de la Nación, los investigadores relacionan los objetivos que tiene esta propuesta con el proyecto ya que el objetivo 1.6.3.1.1 dice: “Desarrollar aplicaciones informáticas que atiendan necesidades sociales” (pág. 15). Por lo tanto, los participantes buscan realizar un sistema que solucione la problemática presentada en el gimnasio que presta servicios en la UPTAEB, la </w:t>
+      </w:r>
+      <w:r>
+        <w:rPr>
+          <w:rFonts w:ascii="Times New Roman" w:eastAsia="Century" w:hAnsi="Times New Roman" w:cs="Times New Roman"/>
+          <w:sz w:val="24"/>
+          <w:szCs w:val="24"/>
+        </w:rPr>
+        <w:lastRenderedPageBreak/>
+        <w:t xml:space="preserve">imagen de la comunidad y </w:t>
       </w:r>
       <w:r>
         <w:rPr>
@@ -5464,6 +5401,7 @@
                 <w:sz w:val="24"/>
                 <w:szCs w:val="24"/>
               </w:rPr>
+              <w:lastRenderedPageBreak/>
               <w:t>Impresión</w:t>
             </w:r>
           </w:p>
@@ -5866,7 +5804,7 @@
           <w:szCs w:val="24"/>
         </w:rPr>
       </w:pPr>
-      <w:bookmarkStart w:id="0" w:name="_Toc140848556"/>
+      <w:bookmarkStart w:id="1" w:name="_Toc140848556"/>
       <w:r>
         <w:rPr>
           <w:rFonts w:cs="Times New Roman"/>
@@ -5874,7 +5812,7 @@
         </w:rPr>
         <w:t>CAPÍTULO III</w:t>
       </w:r>
-      <w:bookmarkEnd w:id="0"/>
+      <w:bookmarkEnd w:id="1"/>
     </w:p>
     <w:p>
       <w:pPr>
@@ -5885,7 +5823,7 @@
           <w:szCs w:val="24"/>
         </w:rPr>
       </w:pPr>
-      <w:bookmarkStart w:id="1" w:name="_Toc140848557"/>
+      <w:bookmarkStart w:id="2" w:name="_Toc140848557"/>
       <w:r>
         <w:rPr>
           <w:rFonts w:cs="Times New Roman"/>
@@ -5893,7 +5831,7 @@
         </w:rPr>
         <w:t>PRODUCTO DE SOFTWARE</w:t>
       </w:r>
-      <w:bookmarkEnd w:id="1"/>
+      <w:bookmarkEnd w:id="2"/>
     </w:p>
     <w:p>
       <w:pPr>
@@ -5919,7 +5857,7 @@
           <w:szCs w:val="24"/>
         </w:rPr>
       </w:pPr>
-      <w:bookmarkStart w:id="2" w:name="_Toc140848558"/>
+      <w:bookmarkStart w:id="3" w:name="_Toc140848558"/>
       <w:r>
         <w:rPr>
           <w:rFonts w:cs="Times New Roman"/>
@@ -5927,7 +5865,7 @@
         </w:rPr>
         <w:t>Estudio de la Factibilidad: Técnica, Económica, Social</w:t>
       </w:r>
-      <w:bookmarkEnd w:id="2"/>
+      <w:bookmarkEnd w:id="3"/>
       <w:r>
         <w:rPr>
           <w:rFonts w:cs="Times New Roman"/>
@@ -6064,6 +6002,7 @@
           <w:sz w:val="24"/>
           <w:szCs w:val="24"/>
         </w:rPr>
+        <w:lastRenderedPageBreak/>
         <w:t>El sistema propuesto no representa un gasto al gimnasio porque al momento de la implementación e instalación del sistema se aloja en un servidor gratuito.</w:t>
       </w:r>
     </w:p>
@@ -6118,7 +6057,7 @@
         </w:rPr>
         <w:t xml:space="preserve">Evaluar la factibilidad social de un proyecto es hacer énfasis en el impacto social del mismo, este tipo de análisis tiene como objetivo buscar la satisfacción de las necesidades humanas materiales. Aquí se analizarán la población afectada, sus impactos (beneficios o perjuicios) y su relación con las variables económicas. El análisis de factibilidad social sirve como </w:t>
       </w:r>
-      <w:bookmarkStart w:id="3" w:name="_Hlk140841172"/>
+      <w:bookmarkStart w:id="4" w:name="_Hlk140841172"/>
       <w:r>
         <w:rPr>
           <w:rFonts w:ascii="Times New Roman" w:hAnsi="Times New Roman" w:cs="Times New Roman"/>
@@ -6127,7 +6066,7 @@
         </w:rPr>
         <w:t>una herramienta eficaz para asignar de manera eficiente los recursos y mejorar el bienestar social</w:t>
       </w:r>
-      <w:bookmarkEnd w:id="3"/>
+      <w:bookmarkEnd w:id="4"/>
       <w:r>
         <w:rPr>
           <w:rFonts w:ascii="Times New Roman" w:hAnsi="Times New Roman" w:cs="Times New Roman"/>
@@ -6200,7 +6139,7 @@
           <w:szCs w:val="24"/>
         </w:rPr>
       </w:pPr>
-      <w:bookmarkStart w:id="4" w:name="_Toc140848559"/>
+      <w:bookmarkStart w:id="5" w:name="_Toc140848559"/>
       <w:r>
         <w:rPr>
           <w:rFonts w:cs="Times New Roman"/>
@@ -6208,7 +6147,7 @@
         </w:rPr>
         <w:t>Definición de Roles del Proyecto</w:t>
       </w:r>
-      <w:bookmarkEnd w:id="4"/>
+      <w:bookmarkEnd w:id="5"/>
     </w:p>
     <w:tbl>
       <w:tblPr>
@@ -6755,6 +6694,7 @@
                 <w:sz w:val="24"/>
                 <w:lang w:val="es-VE"/>
               </w:rPr>
+              <w:lastRenderedPageBreak/>
               <w:t>Nombre</w:t>
             </w:r>
           </w:p>
@@ -7187,7 +7127,7 @@
           <w:szCs w:val="24"/>
         </w:rPr>
       </w:pPr>
-      <w:bookmarkStart w:id="5" w:name="_Toc483234276"/>
+      <w:bookmarkStart w:id="6" w:name="_Toc483234276"/>
     </w:p>
     <w:p>
       <w:pPr>
@@ -7206,7 +7146,7 @@
         </w:rPr>
         <w:t>Requisitos funcionales</w:t>
       </w:r>
-      <w:bookmarkEnd w:id="5"/>
+      <w:bookmarkEnd w:id="6"/>
     </w:p>
     <w:p>
       <w:pPr>
@@ -7218,7 +7158,7 @@
           <w:szCs w:val="24"/>
         </w:rPr>
       </w:pPr>
-      <w:bookmarkStart w:id="6" w:name="_Toc483234277"/>
+      <w:bookmarkStart w:id="7" w:name="_Toc483234277"/>
       <w:r>
         <w:rPr>
           <w:rFonts w:cs="Times New Roman"/>
@@ -7226,7 +7166,7 @@
         </w:rPr>
         <w:t>Requisito funcional 1</w:t>
       </w:r>
-      <w:bookmarkEnd w:id="6"/>
+      <w:bookmarkEnd w:id="7"/>
     </w:p>
     <w:tbl>
       <w:tblPr>
@@ -7462,7 +7402,7 @@
                 </w:ffData>
               </w:fldChar>
             </w:r>
-            <w:bookmarkStart w:id="7" w:name="Marcar1"/>
+            <w:bookmarkStart w:id="8" w:name="Marcar1"/>
             <w:r>
               <w:rPr>
                 <w:rFonts w:ascii="Times New Roman" w:hAnsi="Times New Roman" w:cs="Times New Roman"/>
@@ -7490,7 +7430,7 @@
               </w:rPr>
               <w:fldChar w:fldCharType="end"/>
             </w:r>
-            <w:bookmarkEnd w:id="7"/>
+            <w:bookmarkEnd w:id="8"/>
             <w:r>
               <w:rPr>
                 <w:rFonts w:ascii="Times New Roman" w:hAnsi="Times New Roman" w:cs="Times New Roman"/>
@@ -7720,7 +7660,7 @@
                 </w:ffData>
               </w:fldChar>
             </w:r>
-            <w:bookmarkStart w:id="8" w:name="Marcar3"/>
+            <w:bookmarkStart w:id="9" w:name="Marcar3"/>
             <w:r>
               <w:rPr>
                 <w:rFonts w:ascii="Times New Roman" w:hAnsi="Times New Roman" w:cs="Times New Roman"/>
@@ -7748,7 +7688,7 @@
               </w:rPr>
               <w:fldChar w:fldCharType="end"/>
             </w:r>
-            <w:bookmarkEnd w:id="8"/>
+            <w:bookmarkEnd w:id="9"/>
             <w:r>
               <w:rPr>
                 <w:rFonts w:ascii="Times New Roman" w:hAnsi="Times New Roman" w:cs="Times New Roman"/>
@@ -8490,7 +8430,7 @@
                 </w:ffData>
               </w:fldChar>
             </w:r>
-            <w:bookmarkStart w:id="9" w:name="Marcar4"/>
+            <w:bookmarkStart w:id="10" w:name="Marcar4"/>
             <w:r>
               <w:rPr>
                 <w:rFonts w:ascii="Times New Roman" w:hAnsi="Times New Roman" w:cs="Times New Roman"/>
@@ -8518,7 +8458,7 @@
               </w:rPr>
               <w:fldChar w:fldCharType="end"/>
             </w:r>
-            <w:bookmarkEnd w:id="9"/>
+            <w:bookmarkEnd w:id="10"/>
             <w:r>
               <w:rPr>
                 <w:rFonts w:ascii="Times New Roman" w:hAnsi="Times New Roman" w:cs="Times New Roman"/>
@@ -9438,6 +9378,7 @@
                 <w:color w:val="auto"/>
                 <w:sz w:val="24"/>
               </w:rPr>
+              <w:lastRenderedPageBreak/>
               <w:t>Nombre del Requerimiento</w:t>
             </w:r>
           </w:p>
@@ -13165,7 +13106,18 @@
                 <w:color w:val="auto"/>
                 <w:sz w:val="24"/>
               </w:rPr>
-              <w:t>Descripción del Requerimiento</w:t>
+              <w:t xml:space="preserve">Descripción del </w:t>
+            </w:r>
+            <w:r>
+              <w:rPr>
+                <w:rFonts w:ascii="Times New Roman" w:hAnsi="Times New Roman" w:cs="Times New Roman"/>
+                <w:i w:val="0"/>
+                <w:iCs/>
+                <w:color w:val="auto"/>
+                <w:sz w:val="24"/>
+              </w:rPr>
+              <w:lastRenderedPageBreak/>
+              <w:t>Requerimiento</w:t>
             </w:r>
           </w:p>
         </w:tc>
@@ -13196,7 +13148,16 @@
                 <w:rFonts w:ascii="Times New Roman" w:hAnsi="Times New Roman" w:cs="Times New Roman"/>
                 <w:sz w:val="24"/>
               </w:rPr>
-              <w:t>Los entrenadores se encargan de agregar un atleta al registro del gimnasio.</w:t>
+              <w:lastRenderedPageBreak/>
+              <w:t xml:space="preserve">Los entrenadores se encargan de agregar un atleta al </w:t>
+            </w:r>
+            <w:r>
+              <w:rPr>
+                <w:rFonts w:ascii="Times New Roman" w:hAnsi="Times New Roman" w:cs="Times New Roman"/>
+                <w:sz w:val="24"/>
+              </w:rPr>
+              <w:lastRenderedPageBreak/>
+              <w:t>registro del gimnasio.</w:t>
             </w:r>
           </w:p>
         </w:tc>
@@ -13234,6 +13195,7 @@
                 <w:color w:val="auto"/>
                 <w:sz w:val="24"/>
               </w:rPr>
+              <w:lastRenderedPageBreak/>
               <w:t>Prioridad del Requerimiento</w:t>
             </w:r>
           </w:p>
@@ -16947,6 +16909,7 @@
           <w:rFonts w:cs="Times New Roman"/>
           <w:szCs w:val="24"/>
         </w:rPr>
+        <w:lastRenderedPageBreak/>
         <w:t>Requisito funcional 4.2</w:t>
       </w:r>
     </w:p>
@@ -20412,7 +20375,7 @@
           <w:szCs w:val="24"/>
         </w:rPr>
       </w:pPr>
-      <w:bookmarkStart w:id="10" w:name="_Hlk182344687"/>
+      <w:bookmarkStart w:id="11" w:name="_Hlk182344687"/>
       <w:r>
         <w:rPr>
           <w:rFonts w:cs="Times New Roman"/>
@@ -20546,6 +20509,7 @@
                 <w:color w:val="auto"/>
                 <w:sz w:val="24"/>
               </w:rPr>
+              <w:lastRenderedPageBreak/>
               <w:t>Nombre del Requerimiento</w:t>
             </w:r>
           </w:p>
@@ -21100,7 +21064,7 @@
         </w:tc>
       </w:tr>
     </w:tbl>
-    <w:bookmarkEnd w:id="10"/>
+    <w:bookmarkEnd w:id="11"/>
     <w:p>
       <w:pPr>
         <w:pStyle w:val="Ttulo2"/>
@@ -23367,25 +23331,7 @@
                 <w:sz w:val="24"/>
                 <w:lang w:val="es-ES_tradnl"/>
               </w:rPr>
-              <w:t xml:space="preserve">Inscribir marcas de </w:t>
-            </w:r>
-            <w:proofErr w:type="gramStart"/>
-            <w:r>
-              <w:rPr>
-                <w:rFonts w:ascii="Times New Roman" w:hAnsi="Times New Roman" w:cs="Times New Roman"/>
-                <w:sz w:val="24"/>
-                <w:lang w:val="es-ES_tradnl"/>
-              </w:rPr>
-              <w:t>un participantes</w:t>
-            </w:r>
-            <w:proofErr w:type="gramEnd"/>
-            <w:r>
-              <w:rPr>
-                <w:rFonts w:ascii="Times New Roman" w:hAnsi="Times New Roman" w:cs="Times New Roman"/>
-                <w:sz w:val="24"/>
-                <w:lang w:val="es-ES_tradnl"/>
-              </w:rPr>
-              <w:t xml:space="preserve"> de un evento</w:t>
+              <w:t>Inscribir marcas de un participantes de un evento</w:t>
             </w:r>
           </w:p>
         </w:tc>
@@ -23641,7 +23587,7 @@
                 <w:rFonts w:ascii="Times New Roman" w:hAnsi="Times New Roman" w:cs="Times New Roman"/>
                 <w:sz w:val="24"/>
               </w:rPr>
-              <w:t xml:space="preserve">El entrenador o el encargado del gimnasio podrá inscribir las marcas realizadas de un </w:t>
+              <w:t xml:space="preserve">El entrenador o el encargado del gimnasio podrá inscribir las marcas realizadas de </w:t>
             </w:r>
             <w:proofErr w:type="gramStart"/>
             <w:r>
@@ -23649,7 +23595,7 @@
                 <w:rFonts w:ascii="Times New Roman" w:hAnsi="Times New Roman" w:cs="Times New Roman"/>
                 <w:sz w:val="24"/>
               </w:rPr>
-              <w:t>participantes registrado</w:t>
+              <w:t>un participantes</w:t>
             </w:r>
             <w:proofErr w:type="gramEnd"/>
             <w:r>
@@ -23657,7 +23603,7 @@
                 <w:rFonts w:ascii="Times New Roman" w:hAnsi="Times New Roman" w:cs="Times New Roman"/>
                 <w:sz w:val="24"/>
               </w:rPr>
-              <w:t xml:space="preserve"> en un evento en curso.</w:t>
+              <w:t xml:space="preserve"> registrado en un evento en curso.</w:t>
             </w:r>
           </w:p>
         </w:tc>
@@ -24098,7 +24044,16 @@
                 <w:sz w:val="24"/>
                 <w:lang w:val="es-ES_tradnl"/>
               </w:rPr>
-              <w:t>Consultar las marcas de un participante inscrito en una Competencia</w:t>
+              <w:t xml:space="preserve">Consultar las marcas de un participante inscrito en una </w:t>
+            </w:r>
+            <w:r>
+              <w:rPr>
+                <w:rFonts w:ascii="Times New Roman" w:hAnsi="Times New Roman" w:cs="Times New Roman"/>
+                <w:sz w:val="24"/>
+                <w:lang w:val="es-ES_tradnl"/>
+              </w:rPr>
+              <w:lastRenderedPageBreak/>
+              <w:t>Competencia</w:t>
             </w:r>
           </w:p>
         </w:tc>
@@ -24136,6 +24091,7 @@
                 <w:color w:val="auto"/>
                 <w:sz w:val="24"/>
               </w:rPr>
+              <w:lastRenderedPageBreak/>
               <w:t>Tipo de Requerimiento</w:t>
             </w:r>
           </w:p>
@@ -27150,7 +27106,18 @@
                 <w:color w:val="auto"/>
                 <w:sz w:val="24"/>
               </w:rPr>
-              <w:t>Descripción del Requerimiento</w:t>
+              <w:t xml:space="preserve">Descripción del </w:t>
+            </w:r>
+            <w:r>
+              <w:rPr>
+                <w:rFonts w:ascii="Times New Roman" w:hAnsi="Times New Roman" w:cs="Times New Roman"/>
+                <w:i w:val="0"/>
+                <w:iCs/>
+                <w:color w:val="auto"/>
+                <w:sz w:val="24"/>
+              </w:rPr>
+              <w:lastRenderedPageBreak/>
+              <w:t>Requerimiento</w:t>
             </w:r>
           </w:p>
         </w:tc>
@@ -27181,7 +27148,16 @@
                 <w:rFonts w:ascii="Times New Roman" w:hAnsi="Times New Roman" w:cs="Times New Roman"/>
                 <w:sz w:val="24"/>
               </w:rPr>
-              <w:t>El sistema permitirá llevar el control de la WADA (</w:t>
+              <w:lastRenderedPageBreak/>
+              <w:t xml:space="preserve">El sistema permitirá llevar el control de la WADA </w:t>
+            </w:r>
+            <w:r>
+              <w:rPr>
+                <w:rFonts w:ascii="Times New Roman" w:hAnsi="Times New Roman" w:cs="Times New Roman"/>
+                <w:sz w:val="24"/>
+              </w:rPr>
+              <w:lastRenderedPageBreak/>
+              <w:t>(</w:t>
             </w:r>
             <w:proofErr w:type="spellStart"/>
             <w:r>
@@ -27246,6 +27222,7 @@
                 <w:color w:val="auto"/>
                 <w:sz w:val="24"/>
               </w:rPr>
+              <w:lastRenderedPageBreak/>
               <w:t>Prioridad del Requerimiento</w:t>
             </w:r>
           </w:p>
@@ -30341,6 +30318,7 @@
           <w:rFonts w:cs="Times New Roman"/>
           <w:szCs w:val="24"/>
         </w:rPr>
+        <w:lastRenderedPageBreak/>
         <w:t>Requisito funcional 9</w:t>
       </w:r>
     </w:p>
@@ -33637,6 +33615,7 @@
                 <w:color w:val="auto"/>
                 <w:sz w:val="24"/>
               </w:rPr>
+              <w:lastRenderedPageBreak/>
               <w:t>Prioridad del Requerimiento</w:t>
             </w:r>
           </w:p>
@@ -35997,7 +35976,7 @@
           <w:szCs w:val="24"/>
         </w:rPr>
       </w:pPr>
-      <w:bookmarkStart w:id="11" w:name="_Toc483234288"/>
+      <w:bookmarkStart w:id="12" w:name="_Toc483234288"/>
       <w:r>
         <w:rPr>
           <w:rFonts w:cs="Times New Roman"/>
@@ -36005,7 +35984,7 @@
         </w:rPr>
         <w:t>Requisitos no funcionales</w:t>
       </w:r>
-      <w:bookmarkEnd w:id="11"/>
+      <w:bookmarkEnd w:id="12"/>
     </w:p>
     <w:p>
       <w:pPr>
@@ -36017,7 +35996,7 @@
           <w:szCs w:val="24"/>
         </w:rPr>
       </w:pPr>
-      <w:bookmarkStart w:id="12" w:name="_Toc483234289"/>
+      <w:bookmarkStart w:id="13" w:name="_Toc483234289"/>
       <w:r>
         <w:rPr>
           <w:rFonts w:cs="Times New Roman"/>
@@ -36025,7 +36004,7 @@
         </w:rPr>
         <w:t>Requisitos de rendimiento</w:t>
       </w:r>
-      <w:bookmarkEnd w:id="12"/>
+      <w:bookmarkEnd w:id="13"/>
     </w:p>
     <w:p>
       <w:pPr>
@@ -36096,7 +36075,7 @@
           <w:szCs w:val="24"/>
         </w:rPr>
       </w:pPr>
-      <w:bookmarkStart w:id="13" w:name="_Toc483234290"/>
+      <w:bookmarkStart w:id="14" w:name="_Toc483234290"/>
       <w:r>
         <w:rPr>
           <w:rFonts w:cs="Times New Roman"/>
@@ -36104,7 +36083,7 @@
         </w:rPr>
         <w:t>Seguridad</w:t>
       </w:r>
-      <w:bookmarkEnd w:id="13"/>
+      <w:bookmarkEnd w:id="14"/>
     </w:p>
     <w:p>
       <w:pPr>
@@ -36153,6 +36132,7 @@
           <w:sz w:val="24"/>
           <w:szCs w:val="24"/>
         </w:rPr>
+        <w:lastRenderedPageBreak/>
         <w:t>El sistema debe desarrollarse aplicando patrones y recomendaciones de programación que incrementen la seguridad de datos.</w:t>
       </w:r>
     </w:p>
@@ -36307,7 +36287,7 @@
           <w:szCs w:val="24"/>
         </w:rPr>
       </w:pPr>
-      <w:bookmarkStart w:id="14" w:name="_Toc483234291"/>
+      <w:bookmarkStart w:id="15" w:name="_Toc483234291"/>
       <w:r>
         <w:rPr>
           <w:rFonts w:cs="Times New Roman"/>
@@ -36315,7 +36295,7 @@
         </w:rPr>
         <w:t>Disponibilidad</w:t>
       </w:r>
-      <w:bookmarkEnd w:id="14"/>
+      <w:bookmarkEnd w:id="15"/>
     </w:p>
     <w:p>
       <w:pPr>
@@ -36351,7 +36331,7 @@
           <w:szCs w:val="24"/>
         </w:rPr>
       </w:pPr>
-      <w:bookmarkStart w:id="15" w:name="_Toc483234292"/>
+      <w:bookmarkStart w:id="16" w:name="_Toc483234292"/>
       <w:r>
         <w:rPr>
           <w:rFonts w:cs="Times New Roman"/>
@@ -36359,7 +36339,7 @@
         </w:rPr>
         <w:t>Mantenibilidad</w:t>
       </w:r>
-      <w:bookmarkEnd w:id="15"/>
+      <w:bookmarkEnd w:id="16"/>
     </w:p>
     <w:p>
       <w:pPr>
@@ -36443,7 +36423,7 @@
           <w:szCs w:val="24"/>
         </w:rPr>
       </w:pPr>
-      <w:bookmarkStart w:id="16" w:name="_Toc483234293"/>
+      <w:bookmarkStart w:id="17" w:name="_Toc483234293"/>
       <w:r>
         <w:rPr>
           <w:rFonts w:cs="Times New Roman"/>
@@ -36451,7 +36431,7 @@
         </w:rPr>
         <w:t>Portabilidad</w:t>
       </w:r>
-      <w:bookmarkEnd w:id="16"/>
+      <w:bookmarkEnd w:id="17"/>
     </w:p>
     <w:p>
       <w:pPr>
@@ -36550,6 +36530,7 @@
           <w:sz w:val="24"/>
           <w:szCs w:val="24"/>
         </w:rPr>
+        <w:lastRenderedPageBreak/>
         <w:t>Diseño completo del sistema:</w:t>
       </w:r>
     </w:p>
@@ -37031,7 +37012,16 @@
           <w:sz w:val="24"/>
           <w:szCs w:val="24"/>
         </w:rPr>
-        <w:t>: Un componente clave para facilitar la gestión de nuevos miembros en el gimnasio sería la implementación de un registro abierto en línea. Los usuarios podrían inscribirse directamente en el sistema, proporcionando sus datos básicos, como nombre, cédula, correo electrónico, teléfono y datos relevantes para su inscripción. Esta funcionalidad permitiría al gimnasio automatizar el proceso de alta de nuevos miembros y gestionar mejor las inscripciones, eliminando la necesidad de procesos manuales.</w:t>
+        <w:t xml:space="preserve">: Un componente clave para facilitar la gestión de nuevos miembros en el gimnasio sería la implementación de un registro abierto en línea. Los usuarios podrían inscribirse directamente en el sistema, </w:t>
+      </w:r>
+      <w:r>
+        <w:rPr>
+          <w:rFonts w:ascii="Times New Roman" w:eastAsia="Times New Roman" w:hAnsi="Times New Roman" w:cs="Times New Roman"/>
+          <w:sz w:val="24"/>
+          <w:szCs w:val="24"/>
+        </w:rPr>
+        <w:lastRenderedPageBreak/>
+        <w:t>proporcionando sus datos básicos, como nombre, cédula, correo electrónico, teléfono y datos relevantes para su inscripción. Esta funcionalidad permitiría al gimnasio automatizar el proceso de alta de nuevos miembros y gestionar mejor las inscripciones, eliminando la necesidad de procesos manuales.</w:t>
       </w:r>
     </w:p>
     <w:p>
@@ -37345,6 +37335,7 @@
           <w:sz w:val="24"/>
           <w:szCs w:val="32"/>
         </w:rPr>
+        <w:lastRenderedPageBreak/>
         <w:t>Documentación.</w:t>
       </w:r>
       <w:r>
@@ -38152,8 +38143,8 @@
 </file>
 
 <file path=word/numbering.xml><?xml version="1.0" encoding="utf-8"?>
-<w:numbering xmlns:wpc="http://schemas.microsoft.com/office/word/2010/wordprocessingCanvas" xmlns:cx="http://schemas.microsoft.com/office/drawing/2014/chartex" xmlns:cx1="http://schemas.microsoft.com/office/drawing/2015/9/8/chartex" xmlns:cx2="http://schemas.microsoft.com/office/drawing/2015/10/21/chartex" xmlns:cx3="http://schemas.microsoft.com/office/drawing/2016/5/9/chartex" xmlns:cx4="http://schemas.microsoft.com/office/drawing/2016/5/10/chartex" xmlns:cx5="http://schemas.microsoft.com/office/drawing/2016/5/11/chartex" xmlns:cx6="http://schemas.microsoft.com/office/drawing/2016/5/12/chartex" xmlns:cx7="http://schemas.microsoft.com/office/drawing/2016/5/13/chartex" xmlns:cx8="http://schemas.microsoft.com/office/drawing/2016/5/14/chartex" xmlns:mc="http://schemas.openxmlformats.org/markup-compatibility/2006" xmlns:aink="http://schemas.microsoft.com/office/drawing/2016/ink" xmlns:am3d="http://schemas.microsoft.com/office/drawing/2017/model3d" xmlns:o="urn:schemas-microsoft-com:office:office" xmlns:oel="http://schemas.microsoft.com/office/2019/extlst" xmlns:r="http://schemas.openxmlformats.org/officeDocument/2006/relationships" xmlns:m="http://schemas.openxmlformats.org/officeDocument/2006/math" xmlns:v="urn:schemas-microsoft-com:vml" xmlns:wp14="http://schemas.microsoft.com/office/word/2010/wordprocessingDrawing" xmlns:wp="http://schemas.openxmlformats.org/drawingml/2006/wordprocessingDrawing" xmlns:w10="urn:schemas-microsoft-com:office:word" xmlns:w="http://schemas.openxmlformats.org/wordprocessingml/2006/main" xmlns:w14="http://schemas.microsoft.com/office/word/2010/wordml" xmlns:w15="http://schemas.microsoft.com/office/word/2012/wordml" xmlns:w16cex="http://schemas.microsoft.com/office/word/2018/wordml/cex" xmlns:w16cid="http://schemas.microsoft.com/office/word/2016/wordml/cid" xmlns:w16="http://schemas.microsoft.com/office/word/2018/wordml" xmlns:w16du="http://schemas.microsoft.com/office/word/2023/wordml/word16du" xmlns:w16sdtdh="http://schemas.microsoft.com/office/word/2020/wordml/sdtdatahash" xmlns:w16se="http://schemas.microsoft.com/office/word/2015/wordml/symex" xmlns:wpg="http://schemas.microsoft.com/office/word/2010/wordprocessingGroup" xmlns:wpi="http://schemas.microsoft.com/office/word/2010/wordprocessingInk" xmlns:wne="http://schemas.microsoft.com/office/word/2006/wordml" xmlns:wps="http://schemas.microsoft.com/office/word/2010/wordprocessingShape" mc:Ignorable="w14 w15 w16se w16cid w16 w16cex w16sdtdh w16du wp14">
-  <w:abstractNum w:abstractNumId="0" w15:restartNumberingAfterBreak="0">
+<w:numbering xmlns:wpc="http://schemas.microsoft.com/office/word/2010/wordprocessingCanvas" xmlns:mc="http://schemas.openxmlformats.org/markup-compatibility/2006" xmlns:o="urn:schemas-microsoft-com:office:office" xmlns:r="http://schemas.openxmlformats.org/officeDocument/2006/relationships" xmlns:m="http://schemas.openxmlformats.org/officeDocument/2006/math" xmlns:v="urn:schemas-microsoft-com:vml" xmlns:wp14="http://schemas.microsoft.com/office/word/2010/wordprocessingDrawing" xmlns:wp="http://schemas.openxmlformats.org/drawingml/2006/wordprocessingDrawing" xmlns:w10="urn:schemas-microsoft-com:office:word" xmlns:w="http://schemas.openxmlformats.org/wordprocessingml/2006/main" xmlns:w14="http://schemas.microsoft.com/office/word/2010/wordml" xmlns:w15="http://schemas.microsoft.com/office/word/2012/wordml" xmlns:wpg="http://schemas.microsoft.com/office/word/2010/wordprocessingGroup" xmlns:wpi="http://schemas.microsoft.com/office/word/2010/wordprocessingInk" xmlns:wne="http://schemas.microsoft.com/office/word/2006/wordml" xmlns:wps="http://schemas.microsoft.com/office/word/2010/wordprocessingShape" mc:Ignorable="w14 w15 wp14">
+  <w:abstractNum w:abstractNumId="0">
     <w:nsid w:val="01B63FC8"/>
     <w:multiLevelType w:val="hybridMultilevel"/>
     <w:tmpl w:val="5B541950"/>
@@ -38266,7 +38257,7 @@
       </w:rPr>
     </w:lvl>
   </w:abstractNum>
-  <w:abstractNum w:abstractNumId="1" w15:restartNumberingAfterBreak="0">
+  <w:abstractNum w:abstractNumId="1">
     <w:nsid w:val="0F8C1807"/>
     <w:multiLevelType w:val="hybridMultilevel"/>
     <w:tmpl w:val="6542EDCE"/>
@@ -38355,7 +38346,7 @@
       </w:pPr>
     </w:lvl>
   </w:abstractNum>
-  <w:abstractNum w:abstractNumId="2" w15:restartNumberingAfterBreak="0">
+  <w:abstractNum w:abstractNumId="2">
     <w:nsid w:val="0F8E6C5C"/>
     <w:multiLevelType w:val="multilevel"/>
     <w:tmpl w:val="9F50394E"/>
@@ -38406,7 +38397,7 @@
       <w:lvlJc w:val="left"/>
     </w:lvl>
   </w:abstractNum>
-  <w:abstractNum w:abstractNumId="3" w15:restartNumberingAfterBreak="0">
+  <w:abstractNum w:abstractNumId="3">
     <w:nsid w:val="18D00C8A"/>
     <w:multiLevelType w:val="hybridMultilevel"/>
     <w:tmpl w:val="494C4F2E"/>
@@ -38495,7 +38486,7 @@
       </w:pPr>
     </w:lvl>
   </w:abstractNum>
-  <w:abstractNum w:abstractNumId="4" w15:restartNumberingAfterBreak="0">
+  <w:abstractNum w:abstractNumId="4">
     <w:nsid w:val="19870224"/>
     <w:multiLevelType w:val="hybridMultilevel"/>
     <w:tmpl w:val="7A546020"/>
@@ -38608,7 +38599,7 @@
       </w:rPr>
     </w:lvl>
   </w:abstractNum>
-  <w:abstractNum w:abstractNumId="5" w15:restartNumberingAfterBreak="0">
+  <w:abstractNum w:abstractNumId="5">
     <w:nsid w:val="19923B6C"/>
     <w:multiLevelType w:val="hybridMultilevel"/>
     <w:tmpl w:val="DA04487A"/>
@@ -38721,7 +38712,7 @@
       </w:rPr>
     </w:lvl>
   </w:abstractNum>
-  <w:abstractNum w:abstractNumId="6" w15:restartNumberingAfterBreak="0">
+  <w:abstractNum w:abstractNumId="6">
     <w:nsid w:val="19DD61C0"/>
     <w:multiLevelType w:val="hybridMultilevel"/>
     <w:tmpl w:val="36165F02"/>
@@ -38810,7 +38801,7 @@
       </w:pPr>
     </w:lvl>
   </w:abstractNum>
-  <w:abstractNum w:abstractNumId="7" w15:restartNumberingAfterBreak="0">
+  <w:abstractNum w:abstractNumId="7">
     <w:nsid w:val="1E5D0E7E"/>
     <w:multiLevelType w:val="multilevel"/>
     <w:tmpl w:val="945AC1D8"/>
@@ -38930,7 +38921,7 @@
       </w:rPr>
     </w:lvl>
   </w:abstractNum>
-  <w:abstractNum w:abstractNumId="8" w15:restartNumberingAfterBreak="0">
+  <w:abstractNum w:abstractNumId="8">
     <w:nsid w:val="1F391523"/>
     <w:multiLevelType w:val="hybridMultilevel"/>
     <w:tmpl w:val="B35C8076"/>
@@ -39021,7 +39012,7 @@
       </w:pPr>
     </w:lvl>
   </w:abstractNum>
-  <w:abstractNum w:abstractNumId="9" w15:restartNumberingAfterBreak="0">
+  <w:abstractNum w:abstractNumId="9">
     <w:nsid w:val="1F524913"/>
     <w:multiLevelType w:val="multilevel"/>
     <w:tmpl w:val="3956F3C2"/>
@@ -39072,7 +39063,7 @@
       <w:lvlJc w:val="left"/>
     </w:lvl>
   </w:abstractNum>
-  <w:abstractNum w:abstractNumId="10" w15:restartNumberingAfterBreak="0">
+  <w:abstractNum w:abstractNumId="10">
     <w:nsid w:val="293929C5"/>
     <w:multiLevelType w:val="multilevel"/>
     <w:tmpl w:val="F93C315A"/>
@@ -39188,7 +39179,7 @@
       </w:pPr>
     </w:lvl>
   </w:abstractNum>
-  <w:abstractNum w:abstractNumId="11" w15:restartNumberingAfterBreak="0">
+  <w:abstractNum w:abstractNumId="11">
     <w:nsid w:val="2CD63F5C"/>
     <w:multiLevelType w:val="hybridMultilevel"/>
     <w:tmpl w:val="E2B6EEB4"/>
@@ -39301,7 +39292,7 @@
       </w:rPr>
     </w:lvl>
   </w:abstractNum>
-  <w:abstractNum w:abstractNumId="12" w15:restartNumberingAfterBreak="0">
+  <w:abstractNum w:abstractNumId="12">
     <w:nsid w:val="2CFF5B2D"/>
     <w:multiLevelType w:val="hybridMultilevel"/>
     <w:tmpl w:val="206A0240"/>
@@ -39414,7 +39405,7 @@
       </w:rPr>
     </w:lvl>
   </w:abstractNum>
-  <w:abstractNum w:abstractNumId="13" w15:restartNumberingAfterBreak="0">
+  <w:abstractNum w:abstractNumId="13">
     <w:nsid w:val="2D3912CD"/>
     <w:multiLevelType w:val="hybridMultilevel"/>
     <w:tmpl w:val="94DE902C"/>
@@ -39503,7 +39494,7 @@
       </w:pPr>
     </w:lvl>
   </w:abstractNum>
-  <w:abstractNum w:abstractNumId="14" w15:restartNumberingAfterBreak="0">
+  <w:abstractNum w:abstractNumId="14">
     <w:nsid w:val="2E3304C5"/>
     <w:multiLevelType w:val="hybridMultilevel"/>
     <w:tmpl w:val="3ECEEFD6"/>
@@ -39616,7 +39607,7 @@
       </w:rPr>
     </w:lvl>
   </w:abstractNum>
-  <w:abstractNum w:abstractNumId="15" w15:restartNumberingAfterBreak="0">
+  <w:abstractNum w:abstractNumId="15">
     <w:nsid w:val="34282124"/>
     <w:multiLevelType w:val="hybridMultilevel"/>
     <w:tmpl w:val="0ED2D10A"/>
@@ -39729,7 +39720,7 @@
       </w:rPr>
     </w:lvl>
   </w:abstractNum>
-  <w:abstractNum w:abstractNumId="16" w15:restartNumberingAfterBreak="0">
+  <w:abstractNum w:abstractNumId="16">
     <w:nsid w:val="3C55540E"/>
     <w:multiLevelType w:val="multilevel"/>
     <w:tmpl w:val="F93C315A"/>
@@ -39845,7 +39836,7 @@
       </w:pPr>
     </w:lvl>
   </w:abstractNum>
-  <w:abstractNum w:abstractNumId="17" w15:restartNumberingAfterBreak="0">
+  <w:abstractNum w:abstractNumId="17">
     <w:nsid w:val="3EA878C4"/>
     <w:multiLevelType w:val="hybridMultilevel"/>
     <w:tmpl w:val="EC947E88"/>
@@ -39934,7 +39925,7 @@
       </w:pPr>
     </w:lvl>
   </w:abstractNum>
-  <w:abstractNum w:abstractNumId="18" w15:restartNumberingAfterBreak="0">
+  <w:abstractNum w:abstractNumId="18">
     <w:nsid w:val="40F529E5"/>
     <w:multiLevelType w:val="hybridMultilevel"/>
     <w:tmpl w:val="335CD5A4"/>
@@ -40020,7 +40011,7 @@
       </w:pPr>
     </w:lvl>
   </w:abstractNum>
-  <w:abstractNum w:abstractNumId="19" w15:restartNumberingAfterBreak="0">
+  <w:abstractNum w:abstractNumId="19">
     <w:nsid w:val="41C8644E"/>
     <w:multiLevelType w:val="hybridMultilevel"/>
     <w:tmpl w:val="A44A1364"/>
@@ -40133,7 +40124,7 @@
       </w:rPr>
     </w:lvl>
   </w:abstractNum>
-  <w:abstractNum w:abstractNumId="20" w15:restartNumberingAfterBreak="0">
+  <w:abstractNum w:abstractNumId="20">
     <w:nsid w:val="47FB291D"/>
     <w:multiLevelType w:val="hybridMultilevel"/>
     <w:tmpl w:val="E95AAEDC"/>
@@ -40222,7 +40213,7 @@
       </w:pPr>
     </w:lvl>
   </w:abstractNum>
-  <w:abstractNum w:abstractNumId="21" w15:restartNumberingAfterBreak="0">
+  <w:abstractNum w:abstractNumId="21">
     <w:nsid w:val="48116F5C"/>
     <w:multiLevelType w:val="hybridMultilevel"/>
     <w:tmpl w:val="624200CA"/>
@@ -40311,7 +40302,7 @@
       </w:pPr>
     </w:lvl>
   </w:abstractNum>
-  <w:abstractNum w:abstractNumId="22" w15:restartNumberingAfterBreak="0">
+  <w:abstractNum w:abstractNumId="22">
     <w:nsid w:val="54E50AAE"/>
     <w:multiLevelType w:val="hybridMultilevel"/>
     <w:tmpl w:val="B8A04466"/>
@@ -40424,7 +40415,7 @@
       </w:rPr>
     </w:lvl>
   </w:abstractNum>
-  <w:abstractNum w:abstractNumId="23" w15:restartNumberingAfterBreak="0">
+  <w:abstractNum w:abstractNumId="23">
     <w:nsid w:val="60E913AB"/>
     <w:multiLevelType w:val="multilevel"/>
     <w:tmpl w:val="73807392"/>
@@ -40475,7 +40466,7 @@
       <w:lvlJc w:val="left"/>
     </w:lvl>
   </w:abstractNum>
-  <w:abstractNum w:abstractNumId="24" w15:restartNumberingAfterBreak="0">
+  <w:abstractNum w:abstractNumId="24">
     <w:nsid w:val="61083C1B"/>
     <w:multiLevelType w:val="multilevel"/>
     <w:tmpl w:val="204EC57A"/>
@@ -40641,7 +40632,7 @@
       </w:rPr>
     </w:lvl>
   </w:abstractNum>
-  <w:abstractNum w:abstractNumId="25" w15:restartNumberingAfterBreak="0">
+  <w:abstractNum w:abstractNumId="25">
     <w:nsid w:val="61930320"/>
     <w:multiLevelType w:val="multilevel"/>
     <w:tmpl w:val="0A5AA072"/>
@@ -40692,7 +40683,7 @@
       <w:lvlJc w:val="left"/>
     </w:lvl>
   </w:abstractNum>
-  <w:abstractNum w:abstractNumId="26" w15:restartNumberingAfterBreak="0">
+  <w:abstractNum w:abstractNumId="26">
     <w:nsid w:val="649A300B"/>
     <w:multiLevelType w:val="hybridMultilevel"/>
     <w:tmpl w:val="9D3A31BC"/>
@@ -40805,7 +40796,7 @@
       </w:rPr>
     </w:lvl>
   </w:abstractNum>
-  <w:abstractNum w:abstractNumId="27" w15:restartNumberingAfterBreak="0">
+  <w:abstractNum w:abstractNumId="27">
     <w:nsid w:val="65194039"/>
     <w:multiLevelType w:val="hybridMultilevel"/>
     <w:tmpl w:val="17DCA40C"/>
@@ -40894,7 +40885,7 @@
       </w:pPr>
     </w:lvl>
   </w:abstractNum>
-  <w:abstractNum w:abstractNumId="28" w15:restartNumberingAfterBreak="0">
+  <w:abstractNum w:abstractNumId="28">
     <w:nsid w:val="7169295D"/>
     <w:multiLevelType w:val="multilevel"/>
     <w:tmpl w:val="15E2FDA8"/>
@@ -40945,7 +40936,7 @@
       <w:lvlJc w:val="left"/>
     </w:lvl>
   </w:abstractNum>
-  <w:abstractNum w:abstractNumId="29" w15:restartNumberingAfterBreak="0">
+  <w:abstractNum w:abstractNumId="29">
     <w:nsid w:val="71AA5941"/>
     <w:multiLevelType w:val="hybridMultilevel"/>
     <w:tmpl w:val="7548B012"/>
@@ -41037,7 +41028,7 @@
       </w:pPr>
     </w:lvl>
   </w:abstractNum>
-  <w:abstractNum w:abstractNumId="30" w15:restartNumberingAfterBreak="0">
+  <w:abstractNum w:abstractNumId="30">
     <w:nsid w:val="757F669A"/>
     <w:multiLevelType w:val="hybridMultilevel"/>
     <w:tmpl w:val="3B8A7CCA"/>
@@ -41128,7 +41119,7 @@
       </w:pPr>
     </w:lvl>
   </w:abstractNum>
-  <w:abstractNum w:abstractNumId="31" w15:restartNumberingAfterBreak="0">
+  <w:abstractNum w:abstractNumId="31">
     <w:nsid w:val="75D95678"/>
     <w:multiLevelType w:val="hybridMultilevel"/>
     <w:tmpl w:val="192C01A6"/>
@@ -41217,7 +41208,7 @@
       </w:pPr>
     </w:lvl>
   </w:abstractNum>
-  <w:abstractNum w:abstractNumId="32" w15:restartNumberingAfterBreak="0">
+  <w:abstractNum w:abstractNumId="32">
     <w:nsid w:val="769A45F0"/>
     <w:multiLevelType w:val="hybridMultilevel"/>
     <w:tmpl w:val="81A66282"/>
@@ -41330,7 +41321,7 @@
       </w:rPr>
     </w:lvl>
   </w:abstractNum>
-  <w:abstractNum w:abstractNumId="33" w15:restartNumberingAfterBreak="0">
+  <w:abstractNum w:abstractNumId="33">
     <w:nsid w:val="78BF1CE6"/>
     <w:multiLevelType w:val="hybridMultilevel"/>
     <w:tmpl w:val="C928B020"/>
@@ -41443,7 +41434,7 @@
       </w:rPr>
     </w:lvl>
   </w:abstractNum>
-  <w:abstractNum w:abstractNumId="34" w15:restartNumberingAfterBreak="0">
+  <w:abstractNum w:abstractNumId="34">
     <w:nsid w:val="7FAF235E"/>
     <w:multiLevelType w:val="hybridMultilevel"/>
     <w:tmpl w:val="20409D02"/>
@@ -41556,116 +41547,116 @@
       </w:rPr>
     </w:lvl>
   </w:abstractNum>
-  <w:num w:numId="1" w16cid:durableId="1625188815">
+  <w:num w:numId="1">
     <w:abstractNumId w:val="23"/>
   </w:num>
-  <w:num w:numId="2" w16cid:durableId="1538734016">
+  <w:num w:numId="2">
     <w:abstractNumId w:val="28"/>
   </w:num>
-  <w:num w:numId="3" w16cid:durableId="1279877197">
+  <w:num w:numId="3">
     <w:abstractNumId w:val="2"/>
   </w:num>
-  <w:num w:numId="4" w16cid:durableId="18164733">
+  <w:num w:numId="4">
     <w:abstractNumId w:val="25"/>
   </w:num>
-  <w:num w:numId="5" w16cid:durableId="1831481271">
+  <w:num w:numId="5">
     <w:abstractNumId w:val="9"/>
   </w:num>
-  <w:num w:numId="6" w16cid:durableId="896865629">
+  <w:num w:numId="6">
     <w:abstractNumId w:val="15"/>
   </w:num>
-  <w:num w:numId="7" w16cid:durableId="2141066568">
+  <w:num w:numId="7">
     <w:abstractNumId w:val="30"/>
   </w:num>
-  <w:num w:numId="8" w16cid:durableId="1660620490">
+  <w:num w:numId="8">
     <w:abstractNumId w:val="8"/>
   </w:num>
-  <w:num w:numId="9" w16cid:durableId="387842673">
+  <w:num w:numId="9">
     <w:abstractNumId w:val="7"/>
   </w:num>
-  <w:num w:numId="10" w16cid:durableId="186142985">
+  <w:num w:numId="10">
     <w:abstractNumId w:val="29"/>
   </w:num>
-  <w:num w:numId="11" w16cid:durableId="1773012534">
+  <w:num w:numId="11">
     <w:abstractNumId w:val="5"/>
   </w:num>
-  <w:num w:numId="12" w16cid:durableId="598486825">
+  <w:num w:numId="12">
     <w:abstractNumId w:val="12"/>
   </w:num>
-  <w:num w:numId="13" w16cid:durableId="809976367">
+  <w:num w:numId="13">
     <w:abstractNumId w:val="34"/>
   </w:num>
-  <w:num w:numId="14" w16cid:durableId="837310092">
+  <w:num w:numId="14">
     <w:abstractNumId w:val="24"/>
   </w:num>
-  <w:num w:numId="15" w16cid:durableId="239875794">
+  <w:num w:numId="15">
     <w:abstractNumId w:val="22"/>
   </w:num>
-  <w:num w:numId="16" w16cid:durableId="2068727175">
+  <w:num w:numId="16">
     <w:abstractNumId w:val="26"/>
   </w:num>
-  <w:num w:numId="17" w16cid:durableId="33237371">
+  <w:num w:numId="17">
     <w:abstractNumId w:val="32"/>
   </w:num>
-  <w:num w:numId="18" w16cid:durableId="500320915">
+  <w:num w:numId="18">
     <w:abstractNumId w:val="33"/>
   </w:num>
-  <w:num w:numId="19" w16cid:durableId="1988784261">
+  <w:num w:numId="19">
     <w:abstractNumId w:val="14"/>
   </w:num>
-  <w:num w:numId="20" w16cid:durableId="1260331888">
+  <w:num w:numId="20">
     <w:abstractNumId w:val="0"/>
   </w:num>
-  <w:num w:numId="21" w16cid:durableId="1649631668">
+  <w:num w:numId="21">
     <w:abstractNumId w:val="19"/>
   </w:num>
-  <w:num w:numId="22" w16cid:durableId="1417484758">
+  <w:num w:numId="22">
     <w:abstractNumId w:val="4"/>
   </w:num>
-  <w:num w:numId="23" w16cid:durableId="1073551677">
+  <w:num w:numId="23">
     <w:abstractNumId w:val="1"/>
   </w:num>
-  <w:num w:numId="24" w16cid:durableId="2075882864">
+  <w:num w:numId="24">
     <w:abstractNumId w:val="11"/>
   </w:num>
-  <w:num w:numId="25" w16cid:durableId="1955553947">
+  <w:num w:numId="25">
     <w:abstractNumId w:val="3"/>
   </w:num>
-  <w:num w:numId="26" w16cid:durableId="483006117">
+  <w:num w:numId="26">
     <w:abstractNumId w:val="18"/>
   </w:num>
-  <w:num w:numId="27" w16cid:durableId="132224">
+  <w:num w:numId="27">
     <w:abstractNumId w:val="13"/>
   </w:num>
-  <w:num w:numId="28" w16cid:durableId="261114852">
+  <w:num w:numId="28">
     <w:abstractNumId w:val="20"/>
   </w:num>
-  <w:num w:numId="29" w16cid:durableId="1638990790">
+  <w:num w:numId="29">
     <w:abstractNumId w:val="17"/>
   </w:num>
-  <w:num w:numId="30" w16cid:durableId="446631388">
+  <w:num w:numId="30">
     <w:abstractNumId w:val="27"/>
   </w:num>
-  <w:num w:numId="31" w16cid:durableId="1255821914">
+  <w:num w:numId="31">
     <w:abstractNumId w:val="21"/>
   </w:num>
-  <w:num w:numId="32" w16cid:durableId="1113672098">
+  <w:num w:numId="32">
     <w:abstractNumId w:val="31"/>
   </w:num>
-  <w:num w:numId="33" w16cid:durableId="488252549">
+  <w:num w:numId="33">
     <w:abstractNumId w:val="6"/>
   </w:num>
-  <w:num w:numId="34" w16cid:durableId="587932644">
+  <w:num w:numId="34">
     <w:abstractNumId w:val="16"/>
   </w:num>
-  <w:num w:numId="35" w16cid:durableId="1191381771">
+  <w:num w:numId="35">
     <w:abstractNumId w:val="10"/>
   </w:num>
 </w:numbering>
 </file>
 
 <file path=word/styles.xml><?xml version="1.0" encoding="utf-8"?>
-<w:styles xmlns:mc="http://schemas.openxmlformats.org/markup-compatibility/2006" xmlns:r="http://schemas.openxmlformats.org/officeDocument/2006/relationships" xmlns:w="http://schemas.openxmlformats.org/wordprocessingml/2006/main" xmlns:w14="http://schemas.microsoft.com/office/word/2010/wordml" xmlns:w15="http://schemas.microsoft.com/office/word/2012/wordml" xmlns:w16cex="http://schemas.microsoft.com/office/word/2018/wordml/cex" xmlns:w16cid="http://schemas.microsoft.com/office/word/2016/wordml/cid" xmlns:w16="http://schemas.microsoft.com/office/word/2018/wordml" xmlns:w16du="http://schemas.microsoft.com/office/word/2023/wordml/word16du" xmlns:w16sdtdh="http://schemas.microsoft.com/office/word/2020/wordml/sdtdatahash" xmlns:w16se="http://schemas.microsoft.com/office/word/2015/wordml/symex" mc:Ignorable="w14 w15 w16se w16cid w16 w16cex w16sdtdh w16du">
+<w:styles xmlns:mc="http://schemas.openxmlformats.org/markup-compatibility/2006" xmlns:r="http://schemas.openxmlformats.org/officeDocument/2006/relationships" xmlns:w="http://schemas.openxmlformats.org/wordprocessingml/2006/main" xmlns:w14="http://schemas.microsoft.com/office/word/2010/wordml" xmlns:w15="http://schemas.microsoft.com/office/word/2012/wordml" mc:Ignorable="w14 w15">
   <w:docDefaults>
     <w:rPrDefault>
       <w:rPr>
@@ -41681,7 +41672,7 @@
       </w:pPr>
     </w:pPrDefault>
   </w:docDefaults>
-  <w:latentStyles w:defLockedState="0" w:defUIPriority="99" w:defSemiHidden="0" w:defUnhideWhenUsed="0" w:defQFormat="0" w:count="376">
+  <w:latentStyles w:defLockedState="0" w:defUIPriority="99" w:defSemiHidden="0" w:defUnhideWhenUsed="0" w:defQFormat="0" w:count="371">
     <w:lsdException w:name="Normal" w:uiPriority="0" w:qFormat="1"/>
     <w:lsdException w:name="heading 1" w:uiPriority="0" w:qFormat="1"/>
     <w:lsdException w:name="heading 2" w:semiHidden="1" w:uiPriority="0" w:unhideWhenUsed="1" w:qFormat="1"/>
@@ -42053,11 +42044,6 @@
     <w:lsdException w:name="List Table 5 Dark Accent 6" w:uiPriority="50"/>
     <w:lsdException w:name="List Table 6 Colorful Accent 6" w:uiPriority="51"/>
     <w:lsdException w:name="List Table 7 Colorful Accent 6" w:uiPriority="52"/>
-    <w:lsdException w:name="Mention" w:semiHidden="1" w:unhideWhenUsed="1"/>
-    <w:lsdException w:name="Smart Hyperlink" w:semiHidden="1" w:unhideWhenUsed="1"/>
-    <w:lsdException w:name="Hashtag" w:semiHidden="1" w:unhideWhenUsed="1"/>
-    <w:lsdException w:name="Unresolved Mention" w:semiHidden="1" w:unhideWhenUsed="1"/>
-    <w:lsdException w:name="Smart Link" w:semiHidden="1" w:unhideWhenUsed="1"/>
   </w:latentStyles>
   <w:style w:type="paragraph" w:default="1" w:styleId="Normal">
     <w:name w:val="Normal"/>
@@ -44552,7 +44538,7 @@
       <w:lang w:val="es-ES" w:eastAsia="zh-CN"/>
     </w:rPr>
   </w:style>
-  <w:style w:type="character" w:styleId="Mencinsinresolver">
+  <w:style w:type="character" w:customStyle="1" w:styleId="UnresolvedMention">
     <w:name w:val="Unresolved Mention"/>
     <w:basedOn w:val="Fuentedeprrafopredeter"/>
     <w:uiPriority w:val="99"/>
@@ -44578,6 +44564,7 @@
       <w:lang w:eastAsia="en-US"/>
     </w:rPr>
     <w:tblPr>
+      <w:tblInd w:w="0" w:type="dxa"/>
       <w:tblBorders>
         <w:top w:val="single" w:sz="4" w:space="0" w:color="auto"/>
         <w:left w:val="single" w:sz="4" w:space="0" w:color="auto"/>
@@ -44586,6 +44573,12 @@
         <w:insideH w:val="single" w:sz="4" w:space="0" w:color="auto"/>
         <w:insideV w:val="single" w:sz="4" w:space="0" w:color="auto"/>
       </w:tblBorders>
+      <w:tblCellMar>
+        <w:top w:w="0" w:type="dxa"/>
+        <w:left w:w="108" w:type="dxa"/>
+        <w:bottom w:w="0" w:type="dxa"/>
+        <w:right w:w="108" w:type="dxa"/>
+      </w:tblCellMar>
     </w:tblPr>
   </w:style>
 </w:styles>
